--- a/Математика/Векторный анализ/Индексные обозначения.docx
+++ b/Математика/Векторный анализ/Индексные обозначения.docx
@@ -2,6 +2,2123 @@
 <file path=word/document.xml><?xml version="1.0" encoding="utf-8"?>
 <w:document xmlns:wpc="http://schemas.microsoft.com/office/word/2010/wordprocessingCanvas" xmlns:cx="http://schemas.microsoft.com/office/drawing/2014/chartex" xmlns:cx1="http://schemas.microsoft.com/office/drawing/2015/9/8/chartex" xmlns:cx2="http://schemas.microsoft.com/office/drawing/2015/10/21/chartex" xmlns:cx3="http://schemas.microsoft.com/office/drawing/2016/5/9/chartex" xmlns:cx4="http://schemas.microsoft.com/office/drawing/2016/5/10/chartex" xmlns:cx5="http://schemas.microsoft.com/office/drawing/2016/5/11/chartex" xmlns:cx6="http://schemas.microsoft.com/office/drawing/2016/5/12/chartex" xmlns:cx7="http://schemas.microsoft.com/office/drawing/2016/5/13/chartex" xmlns:cx8="http://schemas.microsoft.com/office/drawing/2016/5/14/chartex" xmlns:mc="http://schemas.openxmlformats.org/markup-compatibility/2006" xmlns:aink="http://schemas.microsoft.com/office/drawing/2016/ink" xmlns:am3d="http://schemas.microsoft.com/office/drawing/2017/model3d" xmlns:o="urn:schemas-microsoft-com:office:office" xmlns:oel="http://schemas.microsoft.com/office/2019/extlst" xmlns:r="http://schemas.openxmlformats.org/officeDocument/2006/relationships" xmlns:m="http://schemas.openxmlformats.org/officeDocument/2006/math" xmlns:v="urn:schemas-microsoft-com:vml" xmlns:wp14="http://schemas.microsoft.com/office/word/2010/wordprocessingDrawing" xmlns:wp="http://schemas.openxmlformats.org/drawingml/2006/wordprocessingDrawing" xmlns:w10="urn:schemas-microsoft-com:office:word" xmlns:w="http://schemas.openxmlformats.org/wordprocessingml/2006/main" xmlns:w14="http://schemas.microsoft.com/office/word/2010/wordml" xmlns:w15="http://schemas.microsoft.com/office/word/2012/wordml" xmlns:w16cex="http://schemas.microsoft.com/office/word/2018/wordml/cex" xmlns:w16cid="http://schemas.microsoft.com/office/word/2016/wordml/cid" xmlns:w16="http://schemas.microsoft.com/office/word/2018/wordml" xmlns:w16sdtdh="http://schemas.microsoft.com/office/word/2020/wordml/sdtdatahash" xmlns:w16se="http://schemas.microsoft.com/office/word/2015/wordml/symex" xmlns:wpg="http://schemas.microsoft.com/office/word/2010/wordprocessingGroup" xmlns:wpi="http://schemas.microsoft.com/office/word/2010/wordprocessingInk" xmlns:wne="http://schemas.microsoft.com/office/word/2006/wordml" xmlns:wps="http://schemas.microsoft.com/office/word/2010/wordprocessingShape" mc:Ignorable="w14 w15 w16se w16cid w16 w16cex w16sdtdh wp14">
   <w:body>
+    <w:p>
+      <w:pPr>
+        <w:rPr>
+          <w:rFonts w:eastAsiaTheme="minorEastAsia"/>
+          <w:iCs/>
+        </w:rPr>
+      </w:pPr>
+      <w:r>
+        <w:rPr>
+          <w:rFonts w:eastAsiaTheme="minorEastAsia"/>
+          <w:iCs/>
+        </w:rPr>
+        <w:t>В изложении материала активно будут использоваться индексные обозначения, поскольку они существенно экономят место и время. Для этого, однако, нужно соблюдать некоторые правила.</w:t>
+      </w:r>
+    </w:p>
+    <w:p>
+      <w:pPr>
+        <w:rPr>
+          <w:rFonts w:eastAsiaTheme="minorEastAsia"/>
+          <w:iCs/>
+        </w:rPr>
+      </w:pPr>
+      <w:r>
+        <w:rPr>
+          <w:rFonts w:eastAsiaTheme="minorEastAsia"/>
+          <w:b/>
+          <w:bCs/>
+          <w:iCs/>
+        </w:rPr>
+        <w:t>Классы индексов</w:t>
+      </w:r>
+      <w:r>
+        <w:rPr>
+          <w:rFonts w:eastAsiaTheme="minorEastAsia"/>
+          <w:iCs/>
+        </w:rPr>
+        <w:t>.</w:t>
+      </w:r>
+    </w:p>
+    <w:p>
+      <w:pPr>
+        <w:rPr>
+          <w:rFonts w:eastAsiaTheme="minorEastAsia"/>
+          <w:iCs/>
+        </w:rPr>
+      </w:pPr>
+      <w:r>
+        <w:rPr>
+          <w:rFonts w:eastAsiaTheme="minorEastAsia"/>
+          <w:iCs/>
+        </w:rPr>
+        <w:t>Индексы первого класса – фиксирующие</w:t>
+      </w:r>
+      <w:r>
+        <w:rPr>
+          <w:rFonts w:eastAsiaTheme="minorEastAsia"/>
+          <w:iCs/>
+        </w:rPr>
+        <w:t xml:space="preserve">: </w:t>
+      </w:r>
+      <m:oMath>
+        <m:r>
+          <w:rPr>
+            <w:rFonts w:ascii="Cambria Math" w:eastAsiaTheme="minorEastAsia" w:hAnsi="Cambria Math"/>
+          </w:rPr>
+          <m:t>a,b,c,d,e,f,g,h</m:t>
+        </m:r>
+      </m:oMath>
+      <w:r>
+        <w:rPr>
+          <w:rFonts w:eastAsiaTheme="minorEastAsia"/>
+          <w:iCs/>
+        </w:rPr>
+        <w:t>.</w:t>
+      </w:r>
+    </w:p>
+    <w:p>
+      <w:pPr>
+        <w:rPr>
+          <w:rFonts w:eastAsiaTheme="minorEastAsia"/>
+          <w:i/>
+          <w:iCs/>
+          <w:vertAlign w:val="subscript"/>
+          <w:lang w:val="en-US"/>
+        </w:rPr>
+      </w:pPr>
+      <w:r>
+        <w:rPr>
+          <w:rFonts w:eastAsiaTheme="minorEastAsia"/>
+          <w:iCs/>
+        </w:rPr>
+        <w:t>Индексы второго класса – скользящие</w:t>
+      </w:r>
+      <w:r>
+        <w:rPr>
+          <w:rFonts w:eastAsiaTheme="minorEastAsia"/>
+          <w:iCs/>
+        </w:rPr>
+        <w:t xml:space="preserve">: </w:t>
+      </w:r>
+      <m:oMath>
+        <m:r>
+          <w:rPr>
+            <w:rFonts w:ascii="Cambria Math" w:eastAsiaTheme="minorEastAsia" w:hAnsi="Cambria Math"/>
+            <w:lang w:val="en-US"/>
+          </w:rPr>
+          <m:t>i</m:t>
+        </m:r>
+        <m:r>
+          <w:rPr>
+            <w:rFonts w:ascii="Cambria Math" w:eastAsiaTheme="minorEastAsia" w:hAnsi="Cambria Math"/>
+          </w:rPr>
+          <m:t>,</m:t>
+        </m:r>
+        <m:r>
+          <w:rPr>
+            <w:rFonts w:ascii="Cambria Math" w:eastAsiaTheme="minorEastAsia" w:hAnsi="Cambria Math"/>
+          </w:rPr>
+          <m:t>j,k,l,m,n,p,r,s,t,u,v,x,y,z</m:t>
+        </m:r>
+      </m:oMath>
+      <w:r>
+        <w:rPr>
+          <w:rFonts w:eastAsiaTheme="minorEastAsia"/>
+          <w:iCs/>
+        </w:rPr>
+        <w:t xml:space="preserve">. </w:t>
+      </w:r>
+      <w:r>
+        <w:rPr>
+          <w:rFonts w:eastAsiaTheme="minorEastAsia"/>
+          <w:iCs/>
+        </w:rPr>
+        <w:t xml:space="preserve">Без </w:t>
+      </w:r>
+      <m:oMath>
+        <m:r>
+          <w:rPr>
+            <w:rFonts w:ascii="Cambria Math" w:eastAsiaTheme="minorEastAsia" w:hAnsi="Cambria Math"/>
+          </w:rPr>
+          <m:t>o</m:t>
+        </m:r>
+      </m:oMath>
+      <w:r>
+        <w:rPr>
+          <w:rFonts w:eastAsiaTheme="minorEastAsia"/>
+          <w:iCs/>
+          <w:lang w:val="en-US"/>
+        </w:rPr>
+        <w:t>.</w:t>
+      </w:r>
+    </w:p>
+    <w:p>
+      <w:pPr>
+        <w:rPr>
+          <w:rFonts w:eastAsiaTheme="minorEastAsia"/>
+          <w:iCs/>
+        </w:rPr>
+      </w:pPr>
+      <w:r>
+        <w:rPr>
+          <w:rFonts w:eastAsiaTheme="minorEastAsia"/>
+          <w:b/>
+          <w:bCs/>
+          <w:iCs/>
+        </w:rPr>
+        <w:t>Способы записи объектов</w:t>
+      </w:r>
+      <w:r>
+        <w:rPr>
+          <w:rFonts w:eastAsiaTheme="minorEastAsia"/>
+          <w:iCs/>
+        </w:rPr>
+        <w:t>.</w:t>
+      </w:r>
+    </w:p>
+    <w:p>
+      <w:pPr>
+        <w:pStyle w:val="a4"/>
+        <w:rPr>
+          <w:lang w:val="en-US"/>
+        </w:rPr>
+      </w:pPr>
+      <w:r>
+        <w:t>Объект нулевого порядка</w:t>
+      </w:r>
+      <w:r>
+        <w:rPr>
+          <w:lang w:val="en-US"/>
+        </w:rPr>
+        <w:t>:</w:t>
+      </w:r>
+    </w:p>
+    <w:p>
+      <w:pPr>
+        <w:rPr>
+          <w:rFonts w:eastAsiaTheme="minorEastAsia"/>
+          <w:iCs/>
+        </w:rPr>
+      </w:pPr>
+      <m:oMathPara>
+        <m:oMath>
+          <m:r>
+            <w:rPr>
+              <w:rFonts w:ascii="Cambria Math" w:eastAsiaTheme="minorEastAsia" w:hAnsi="Cambria Math"/>
+            </w:rPr>
+            <m:t>a</m:t>
+          </m:r>
+        </m:oMath>
+      </m:oMathPara>
+    </w:p>
+    <w:p>
+      <w:pPr>
+        <w:pStyle w:val="a4"/>
+      </w:pPr>
+      <w:r>
+        <w:t>Объект первого порядка</w:t>
+      </w:r>
+      <w:r>
+        <w:t>:</w:t>
+      </w:r>
+    </w:p>
+    <w:p>
+      <w:pPr>
+        <w:pStyle w:val="a4"/>
+        <w:rPr>
+          <w:rFonts w:eastAsiaTheme="minorEastAsia"/>
+          <w:i/>
+        </w:rPr>
+      </w:pPr>
+      <m:oMathPara>
+        <m:oMath>
+          <m:sSub>
+            <m:sSubPr>
+              <m:ctrlPr>
+                <w:rPr>
+                  <w:rFonts w:ascii="Cambria Math" w:hAnsi="Cambria Math"/>
+                  <w:i/>
+                </w:rPr>
+              </m:ctrlPr>
+            </m:sSubPr>
+            <m:e>
+              <m:r>
+                <w:rPr>
+                  <w:rFonts w:ascii="Cambria Math" w:hAnsi="Cambria Math"/>
+                </w:rPr>
+                <m:t>a</m:t>
+              </m:r>
+            </m:e>
+            <m:sub>
+              <m:r>
+                <w:rPr>
+                  <w:rFonts w:ascii="Cambria Math" w:hAnsi="Cambria Math"/>
+                </w:rPr>
+                <m:t>i</m:t>
+              </m:r>
+            </m:sub>
+          </m:sSub>
+          <m:r>
+            <w:rPr>
+              <w:rFonts w:ascii="Cambria Math" w:eastAsiaTheme="minorEastAsia" w:hAnsi="Cambria Math"/>
+            </w:rPr>
+            <m:t>=</m:t>
+          </m:r>
+          <m:d>
+            <m:dPr>
+              <m:begChr m:val="["/>
+              <m:endChr m:val="]"/>
+              <m:ctrlPr>
+                <w:rPr>
+                  <w:rFonts w:ascii="Cambria Math" w:eastAsiaTheme="minorEastAsia" w:hAnsi="Cambria Math"/>
+                  <w:i/>
+                </w:rPr>
+              </m:ctrlPr>
+            </m:dPr>
+            <m:e>
+              <m:m>
+                <m:mPr>
+                  <m:mcs>
+                    <m:mc>
+                      <m:mcPr>
+                        <m:count m:val="1"/>
+                        <m:mcJc m:val="center"/>
+                      </m:mcPr>
+                    </m:mc>
+                  </m:mcs>
+                  <m:ctrlPr>
+                    <w:rPr>
+                      <w:rFonts w:ascii="Cambria Math" w:eastAsiaTheme="minorEastAsia" w:hAnsi="Cambria Math"/>
+                      <w:i/>
+                    </w:rPr>
+                  </m:ctrlPr>
+                </m:mPr>
+                <m:mr>
+                  <m:e>
+                    <m:sSub>
+                      <m:sSubPr>
+                        <m:ctrlPr>
+                          <w:rPr>
+                            <w:rFonts w:ascii="Cambria Math" w:eastAsiaTheme="minorEastAsia" w:hAnsi="Cambria Math"/>
+                            <w:i/>
+                          </w:rPr>
+                        </m:ctrlPr>
+                      </m:sSubPr>
+                      <m:e>
+                        <m:r>
+                          <w:rPr>
+                            <w:rFonts w:ascii="Cambria Math" w:eastAsiaTheme="minorEastAsia" w:hAnsi="Cambria Math"/>
+                          </w:rPr>
+                          <m:t>a</m:t>
+                        </m:r>
+                      </m:e>
+                      <m:sub>
+                        <m:r>
+                          <w:rPr>
+                            <w:rFonts w:ascii="Cambria Math" w:eastAsiaTheme="minorEastAsia" w:hAnsi="Cambria Math"/>
+                          </w:rPr>
+                          <m:t>1</m:t>
+                        </m:r>
+                      </m:sub>
+                    </m:sSub>
+                  </m:e>
+                </m:mr>
+                <m:mr>
+                  <m:e>
+                    <m:sSub>
+                      <m:sSubPr>
+                        <m:ctrlPr>
+                          <w:rPr>
+                            <w:rFonts w:ascii="Cambria Math" w:eastAsiaTheme="minorEastAsia" w:hAnsi="Cambria Math"/>
+                            <w:i/>
+                          </w:rPr>
+                        </m:ctrlPr>
+                      </m:sSubPr>
+                      <m:e>
+                        <m:r>
+                          <w:rPr>
+                            <w:rFonts w:ascii="Cambria Math" w:eastAsiaTheme="minorEastAsia" w:hAnsi="Cambria Math"/>
+                          </w:rPr>
+                          <m:t>a</m:t>
+                        </m:r>
+                      </m:e>
+                      <m:sub>
+                        <m:r>
+                          <w:rPr>
+                            <w:rFonts w:ascii="Cambria Math" w:eastAsiaTheme="minorEastAsia" w:hAnsi="Cambria Math"/>
+                          </w:rPr>
+                          <m:t>2</m:t>
+                        </m:r>
+                      </m:sub>
+                    </m:sSub>
+                  </m:e>
+                </m:mr>
+                <m:mr>
+                  <m:e>
+                    <m:sSub>
+                      <m:sSubPr>
+                        <m:ctrlPr>
+                          <w:rPr>
+                            <w:rFonts w:ascii="Cambria Math" w:eastAsiaTheme="minorEastAsia" w:hAnsi="Cambria Math"/>
+                            <w:i/>
+                          </w:rPr>
+                        </m:ctrlPr>
+                      </m:sSubPr>
+                      <m:e>
+                        <m:r>
+                          <w:rPr>
+                            <w:rFonts w:ascii="Cambria Math" w:eastAsiaTheme="minorEastAsia" w:hAnsi="Cambria Math"/>
+                          </w:rPr>
+                          <m:t>a</m:t>
+                        </m:r>
+                      </m:e>
+                      <m:sub>
+                        <m:r>
+                          <w:rPr>
+                            <w:rFonts w:ascii="Cambria Math" w:eastAsiaTheme="minorEastAsia" w:hAnsi="Cambria Math"/>
+                          </w:rPr>
+                          <m:t>3</m:t>
+                        </m:r>
+                      </m:sub>
+                    </m:sSub>
+                  </m:e>
+                </m:mr>
+              </m:m>
+            </m:e>
+          </m:d>
+        </m:oMath>
+      </m:oMathPara>
+    </w:p>
+    <w:p>
+      <w:pPr>
+        <w:pStyle w:val="a4"/>
+        <w:rPr>
+          <w:rFonts w:eastAsiaTheme="minorEastAsia"/>
+          <w:iCs/>
+        </w:rPr>
+      </w:pPr>
+      <w:r>
+        <w:rPr>
+          <w:rFonts w:eastAsiaTheme="minorEastAsia"/>
+          <w:iCs/>
+        </w:rPr>
+        <w:t>Объект второго порядка</w:t>
+      </w:r>
+    </w:p>
+    <w:p>
+      <w:pPr>
+        <w:pStyle w:val="a4"/>
+        <w:rPr>
+          <w:rFonts w:eastAsiaTheme="minorEastAsia"/>
+          <w:iCs/>
+        </w:rPr>
+      </w:pPr>
+      <m:oMathPara>
+        <m:oMath>
+          <m:sSub>
+            <m:sSubPr>
+              <m:ctrlPr>
+                <w:rPr>
+                  <w:rFonts w:ascii="Cambria Math" w:hAnsi="Cambria Math"/>
+                  <w:i/>
+                  <w:iCs/>
+                </w:rPr>
+              </m:ctrlPr>
+            </m:sSubPr>
+            <m:e>
+              <m:r>
+                <w:rPr>
+                  <w:rFonts w:ascii="Cambria Math" w:hAnsi="Cambria Math"/>
+                </w:rPr>
+                <m:t>a</m:t>
+              </m:r>
+            </m:e>
+            <m:sub>
+              <m:r>
+                <w:rPr>
+                  <w:rFonts w:ascii="Cambria Math" w:hAnsi="Cambria Math"/>
+                </w:rPr>
+                <m:t>ik</m:t>
+              </m:r>
+            </m:sub>
+          </m:sSub>
+          <m:r>
+            <w:rPr>
+              <w:rFonts w:ascii="Cambria Math" w:hAnsi="Cambria Math"/>
+            </w:rPr>
+            <m:t>=</m:t>
+          </m:r>
+          <m:d>
+            <m:dPr>
+              <m:begChr m:val="["/>
+              <m:endChr m:val="]"/>
+              <m:ctrlPr>
+                <w:rPr>
+                  <w:rFonts w:ascii="Cambria Math" w:hAnsi="Cambria Math"/>
+                  <w:i/>
+                  <w:iCs/>
+                </w:rPr>
+              </m:ctrlPr>
+            </m:dPr>
+            <m:e>
+              <m:m>
+                <m:mPr>
+                  <m:mcs>
+                    <m:mc>
+                      <m:mcPr>
+                        <m:count m:val="3"/>
+                        <m:mcJc m:val="center"/>
+                      </m:mcPr>
+                    </m:mc>
+                  </m:mcs>
+                  <m:ctrlPr>
+                    <w:rPr>
+                      <w:rFonts w:ascii="Cambria Math" w:hAnsi="Cambria Math"/>
+                      <w:i/>
+                      <w:iCs/>
+                    </w:rPr>
+                  </m:ctrlPr>
+                </m:mPr>
+                <m:mr>
+                  <m:e>
+                    <m:sSub>
+                      <m:sSubPr>
+                        <m:ctrlPr>
+                          <w:rPr>
+                            <w:rFonts w:ascii="Cambria Math" w:hAnsi="Cambria Math"/>
+                            <w:i/>
+                            <w:iCs/>
+                          </w:rPr>
+                        </m:ctrlPr>
+                      </m:sSubPr>
+                      <m:e>
+                        <m:r>
+                          <w:rPr>
+                            <w:rFonts w:ascii="Cambria Math" w:hAnsi="Cambria Math"/>
+                          </w:rPr>
+                          <m:t>a</m:t>
+                        </m:r>
+                      </m:e>
+                      <m:sub>
+                        <m:r>
+                          <w:rPr>
+                            <w:rFonts w:ascii="Cambria Math" w:hAnsi="Cambria Math"/>
+                          </w:rPr>
+                          <m:t>11</m:t>
+                        </m:r>
+                      </m:sub>
+                    </m:sSub>
+                  </m:e>
+                  <m:e>
+                    <m:sSub>
+                      <m:sSubPr>
+                        <m:ctrlPr>
+                          <w:rPr>
+                            <w:rFonts w:ascii="Cambria Math" w:hAnsi="Cambria Math"/>
+                            <w:i/>
+                            <w:iCs/>
+                          </w:rPr>
+                        </m:ctrlPr>
+                      </m:sSubPr>
+                      <m:e>
+                        <m:r>
+                          <w:rPr>
+                            <w:rFonts w:ascii="Cambria Math" w:hAnsi="Cambria Math"/>
+                          </w:rPr>
+                          <m:t>a</m:t>
+                        </m:r>
+                      </m:e>
+                      <m:sub>
+                        <m:r>
+                          <w:rPr>
+                            <w:rFonts w:ascii="Cambria Math" w:hAnsi="Cambria Math"/>
+                          </w:rPr>
+                          <m:t>12</m:t>
+                        </m:r>
+                      </m:sub>
+                    </m:sSub>
+                  </m:e>
+                  <m:e>
+                    <m:sSub>
+                      <m:sSubPr>
+                        <m:ctrlPr>
+                          <w:rPr>
+                            <w:rFonts w:ascii="Cambria Math" w:hAnsi="Cambria Math"/>
+                            <w:i/>
+                            <w:iCs/>
+                          </w:rPr>
+                        </m:ctrlPr>
+                      </m:sSubPr>
+                      <m:e>
+                        <m:r>
+                          <w:rPr>
+                            <w:rFonts w:ascii="Cambria Math" w:hAnsi="Cambria Math"/>
+                          </w:rPr>
+                          <m:t>a</m:t>
+                        </m:r>
+                      </m:e>
+                      <m:sub>
+                        <m:r>
+                          <w:rPr>
+                            <w:rFonts w:ascii="Cambria Math" w:hAnsi="Cambria Math"/>
+                          </w:rPr>
+                          <m:t>13</m:t>
+                        </m:r>
+                      </m:sub>
+                    </m:sSub>
+                  </m:e>
+                </m:mr>
+                <m:mr>
+                  <m:e>
+                    <m:sSub>
+                      <m:sSubPr>
+                        <m:ctrlPr>
+                          <w:rPr>
+                            <w:rFonts w:ascii="Cambria Math" w:hAnsi="Cambria Math"/>
+                            <w:i/>
+                            <w:iCs/>
+                          </w:rPr>
+                        </m:ctrlPr>
+                      </m:sSubPr>
+                      <m:e>
+                        <m:r>
+                          <w:rPr>
+                            <w:rFonts w:ascii="Cambria Math" w:hAnsi="Cambria Math"/>
+                          </w:rPr>
+                          <m:t>a</m:t>
+                        </m:r>
+                      </m:e>
+                      <m:sub>
+                        <m:r>
+                          <w:rPr>
+                            <w:rFonts w:ascii="Cambria Math" w:hAnsi="Cambria Math"/>
+                          </w:rPr>
+                          <m:t>21</m:t>
+                        </m:r>
+                      </m:sub>
+                    </m:sSub>
+                  </m:e>
+                  <m:e>
+                    <m:sSub>
+                      <m:sSubPr>
+                        <m:ctrlPr>
+                          <w:rPr>
+                            <w:rFonts w:ascii="Cambria Math" w:hAnsi="Cambria Math"/>
+                            <w:i/>
+                            <w:iCs/>
+                          </w:rPr>
+                        </m:ctrlPr>
+                      </m:sSubPr>
+                      <m:e>
+                        <m:r>
+                          <w:rPr>
+                            <w:rFonts w:ascii="Cambria Math" w:hAnsi="Cambria Math"/>
+                          </w:rPr>
+                          <m:t>a</m:t>
+                        </m:r>
+                      </m:e>
+                      <m:sub>
+                        <m:r>
+                          <w:rPr>
+                            <w:rFonts w:ascii="Cambria Math" w:hAnsi="Cambria Math"/>
+                          </w:rPr>
+                          <m:t>22</m:t>
+                        </m:r>
+                      </m:sub>
+                    </m:sSub>
+                  </m:e>
+                  <m:e>
+                    <m:sSub>
+                      <m:sSubPr>
+                        <m:ctrlPr>
+                          <w:rPr>
+                            <w:rFonts w:ascii="Cambria Math" w:hAnsi="Cambria Math"/>
+                            <w:i/>
+                            <w:iCs/>
+                          </w:rPr>
+                        </m:ctrlPr>
+                      </m:sSubPr>
+                      <m:e>
+                        <m:r>
+                          <w:rPr>
+                            <w:rFonts w:ascii="Cambria Math" w:hAnsi="Cambria Math"/>
+                          </w:rPr>
+                          <m:t>a</m:t>
+                        </m:r>
+                      </m:e>
+                      <m:sub>
+                        <m:r>
+                          <w:rPr>
+                            <w:rFonts w:ascii="Cambria Math" w:hAnsi="Cambria Math"/>
+                          </w:rPr>
+                          <m:t>23</m:t>
+                        </m:r>
+                      </m:sub>
+                    </m:sSub>
+                  </m:e>
+                </m:mr>
+                <m:mr>
+                  <m:e>
+                    <m:sSub>
+                      <m:sSubPr>
+                        <m:ctrlPr>
+                          <w:rPr>
+                            <w:rFonts w:ascii="Cambria Math" w:hAnsi="Cambria Math"/>
+                            <w:i/>
+                            <w:iCs/>
+                          </w:rPr>
+                        </m:ctrlPr>
+                      </m:sSubPr>
+                      <m:e>
+                        <m:r>
+                          <w:rPr>
+                            <w:rFonts w:ascii="Cambria Math" w:hAnsi="Cambria Math"/>
+                          </w:rPr>
+                          <m:t>a</m:t>
+                        </m:r>
+                      </m:e>
+                      <m:sub>
+                        <m:r>
+                          <w:rPr>
+                            <w:rFonts w:ascii="Cambria Math" w:hAnsi="Cambria Math"/>
+                          </w:rPr>
+                          <m:t>31</m:t>
+                        </m:r>
+                      </m:sub>
+                    </m:sSub>
+                  </m:e>
+                  <m:e>
+                    <m:sSub>
+                      <m:sSubPr>
+                        <m:ctrlPr>
+                          <w:rPr>
+                            <w:rFonts w:ascii="Cambria Math" w:hAnsi="Cambria Math"/>
+                            <w:i/>
+                            <w:iCs/>
+                          </w:rPr>
+                        </m:ctrlPr>
+                      </m:sSubPr>
+                      <m:e>
+                        <m:r>
+                          <w:rPr>
+                            <w:rFonts w:ascii="Cambria Math" w:hAnsi="Cambria Math"/>
+                          </w:rPr>
+                          <m:t>a</m:t>
+                        </m:r>
+                      </m:e>
+                      <m:sub>
+                        <m:r>
+                          <w:rPr>
+                            <w:rFonts w:ascii="Cambria Math" w:hAnsi="Cambria Math"/>
+                          </w:rPr>
+                          <m:t>32</m:t>
+                        </m:r>
+                      </m:sub>
+                    </m:sSub>
+                  </m:e>
+                  <m:e>
+                    <m:sSub>
+                      <m:sSubPr>
+                        <m:ctrlPr>
+                          <w:rPr>
+                            <w:rFonts w:ascii="Cambria Math" w:hAnsi="Cambria Math"/>
+                            <w:i/>
+                            <w:iCs/>
+                          </w:rPr>
+                        </m:ctrlPr>
+                      </m:sSubPr>
+                      <m:e>
+                        <m:r>
+                          <w:rPr>
+                            <w:rFonts w:ascii="Cambria Math" w:hAnsi="Cambria Math"/>
+                          </w:rPr>
+                          <m:t>a</m:t>
+                        </m:r>
+                      </m:e>
+                      <m:sub>
+                        <m:r>
+                          <w:rPr>
+                            <w:rFonts w:ascii="Cambria Math" w:hAnsi="Cambria Math"/>
+                          </w:rPr>
+                          <m:t>33</m:t>
+                        </m:r>
+                      </m:sub>
+                    </m:sSub>
+                  </m:e>
+                </m:mr>
+              </m:m>
+            </m:e>
+          </m:d>
+        </m:oMath>
+      </m:oMathPara>
+    </w:p>
+    <w:p>
+      <w:pPr>
+        <w:pStyle w:val="a4"/>
+        <w:rPr>
+          <w:rFonts w:eastAsiaTheme="minorEastAsia"/>
+          <w:iCs/>
+        </w:rPr>
+      </w:pPr>
+      <w:r>
+        <w:rPr>
+          <w:rFonts w:eastAsiaTheme="minorEastAsia"/>
+          <w:iCs/>
+        </w:rPr>
+        <w:t>Объект третьего порядка</w:t>
+      </w:r>
+    </w:p>
+    <w:p>
+      <w:pPr>
+        <w:pStyle w:val="a4"/>
+        <w:rPr>
+          <w:rFonts w:eastAsiaTheme="minorEastAsia"/>
+          <w:iCs/>
+        </w:rPr>
+      </w:pPr>
+      <m:oMathPara>
+        <m:oMath>
+          <m:sSub>
+            <m:sSubPr>
+              <m:ctrlPr>
+                <w:rPr>
+                  <w:rFonts w:ascii="Cambria Math" w:hAnsi="Cambria Math"/>
+                  <w:i/>
+                  <w:iCs/>
+                </w:rPr>
+              </m:ctrlPr>
+            </m:sSubPr>
+            <m:e>
+              <m:r>
+                <w:rPr>
+                  <w:rFonts w:ascii="Cambria Math" w:hAnsi="Cambria Math"/>
+                </w:rPr>
+                <m:t>a</m:t>
+              </m:r>
+            </m:e>
+            <m:sub>
+              <m:r>
+                <w:rPr>
+                  <w:rFonts w:ascii="Cambria Math" w:hAnsi="Cambria Math"/>
+                </w:rPr>
+                <m:t>ijk</m:t>
+              </m:r>
+            </m:sub>
+          </m:sSub>
+          <m:r>
+            <w:rPr>
+              <w:rFonts w:ascii="Cambria Math" w:hAnsi="Cambria Math"/>
+            </w:rPr>
+            <m:t>=</m:t>
+          </m:r>
+          <m:d>
+            <m:dPr>
+              <m:begChr m:val="["/>
+              <m:endChr m:val="]"/>
+              <m:ctrlPr>
+                <w:rPr>
+                  <w:rFonts w:ascii="Cambria Math" w:hAnsi="Cambria Math"/>
+                  <w:i/>
+                  <w:iCs/>
+                </w:rPr>
+              </m:ctrlPr>
+            </m:dPr>
+            <m:e>
+              <m:m>
+                <m:mPr>
+                  <m:mcs>
+                    <m:mc>
+                      <m:mcPr>
+                        <m:count m:val="1"/>
+                        <m:mcJc m:val="center"/>
+                      </m:mcPr>
+                    </m:mc>
+                  </m:mcs>
+                  <m:ctrlPr>
+                    <w:rPr>
+                      <w:rFonts w:ascii="Cambria Math" w:hAnsi="Cambria Math"/>
+                      <w:i/>
+                      <w:iCs/>
+                    </w:rPr>
+                  </m:ctrlPr>
+                </m:mPr>
+                <m:mr>
+                  <m:e>
+                    <m:m>
+                      <m:mPr>
+                        <m:mcs>
+                          <m:mc>
+                            <m:mcPr>
+                              <m:count m:val="3"/>
+                              <m:mcJc m:val="center"/>
+                            </m:mcPr>
+                          </m:mc>
+                        </m:mcs>
+                        <m:ctrlPr>
+                          <w:rPr>
+                            <w:rFonts w:ascii="Cambria Math" w:hAnsi="Cambria Math"/>
+                            <w:i/>
+                            <w:iCs/>
+                          </w:rPr>
+                        </m:ctrlPr>
+                      </m:mPr>
+                      <m:mr>
+                        <m:e>
+                          <m:sSub>
+                            <m:sSubPr>
+                              <m:ctrlPr>
+                                <w:rPr>
+                                  <w:rFonts w:ascii="Cambria Math" w:hAnsi="Cambria Math"/>
+                                  <w:i/>
+                                  <w:iCs/>
+                                </w:rPr>
+                              </m:ctrlPr>
+                            </m:sSubPr>
+                            <m:e>
+                              <m:r>
+                                <w:rPr>
+                                  <w:rFonts w:ascii="Cambria Math" w:hAnsi="Cambria Math"/>
+                                </w:rPr>
+                                <m:t>a</m:t>
+                              </m:r>
+                            </m:e>
+                            <m:sub>
+                              <m:r>
+                                <w:rPr>
+                                  <w:rFonts w:ascii="Cambria Math" w:hAnsi="Cambria Math"/>
+                                </w:rPr>
+                                <m:t>11</m:t>
+                              </m:r>
+                              <m:r>
+                                <w:rPr>
+                                  <w:rFonts w:ascii="Cambria Math" w:hAnsi="Cambria Math"/>
+                                </w:rPr>
+                                <m:t>1</m:t>
+                              </m:r>
+                            </m:sub>
+                          </m:sSub>
+                        </m:e>
+                        <m:e>
+                          <m:sSub>
+                            <m:sSubPr>
+                              <m:ctrlPr>
+                                <w:rPr>
+                                  <w:rFonts w:ascii="Cambria Math" w:hAnsi="Cambria Math"/>
+                                  <w:i/>
+                                  <w:iCs/>
+                                </w:rPr>
+                              </m:ctrlPr>
+                            </m:sSubPr>
+                            <m:e>
+                              <m:r>
+                                <w:rPr>
+                                  <w:rFonts w:ascii="Cambria Math" w:hAnsi="Cambria Math"/>
+                                </w:rPr>
+                                <m:t>a</m:t>
+                              </m:r>
+                            </m:e>
+                            <m:sub>
+                              <m:r>
+                                <w:rPr>
+                                  <w:rFonts w:ascii="Cambria Math" w:hAnsi="Cambria Math"/>
+                                </w:rPr>
+                                <m:t>12</m:t>
+                              </m:r>
+                              <m:r>
+                                <w:rPr>
+                                  <w:rFonts w:ascii="Cambria Math" w:hAnsi="Cambria Math"/>
+                                </w:rPr>
+                                <m:t>1</m:t>
+                              </m:r>
+                            </m:sub>
+                          </m:sSub>
+                        </m:e>
+                        <m:e>
+                          <m:sSub>
+                            <m:sSubPr>
+                              <m:ctrlPr>
+                                <w:rPr>
+                                  <w:rFonts w:ascii="Cambria Math" w:hAnsi="Cambria Math"/>
+                                  <w:i/>
+                                  <w:iCs/>
+                                </w:rPr>
+                              </m:ctrlPr>
+                            </m:sSubPr>
+                            <m:e>
+                              <m:r>
+                                <w:rPr>
+                                  <w:rFonts w:ascii="Cambria Math" w:hAnsi="Cambria Math"/>
+                                </w:rPr>
+                                <m:t>a</m:t>
+                              </m:r>
+                            </m:e>
+                            <m:sub>
+                              <m:r>
+                                <w:rPr>
+                                  <w:rFonts w:ascii="Cambria Math" w:hAnsi="Cambria Math"/>
+                                </w:rPr>
+                                <m:t>13</m:t>
+                              </m:r>
+                              <m:r>
+                                <w:rPr>
+                                  <w:rFonts w:ascii="Cambria Math" w:hAnsi="Cambria Math"/>
+                                </w:rPr>
+                                <m:t>1</m:t>
+                              </m:r>
+                            </m:sub>
+                          </m:sSub>
+                        </m:e>
+                      </m:mr>
+                      <m:mr>
+                        <m:e>
+                          <m:sSub>
+                            <m:sSubPr>
+                              <m:ctrlPr>
+                                <w:rPr>
+                                  <w:rFonts w:ascii="Cambria Math" w:hAnsi="Cambria Math"/>
+                                  <w:i/>
+                                  <w:iCs/>
+                                </w:rPr>
+                              </m:ctrlPr>
+                            </m:sSubPr>
+                            <m:e>
+                              <m:r>
+                                <w:rPr>
+                                  <w:rFonts w:ascii="Cambria Math" w:hAnsi="Cambria Math"/>
+                                </w:rPr>
+                                <m:t>a</m:t>
+                              </m:r>
+                            </m:e>
+                            <m:sub>
+                              <m:r>
+                                <w:rPr>
+                                  <w:rFonts w:ascii="Cambria Math" w:hAnsi="Cambria Math"/>
+                                </w:rPr>
+                                <m:t>21</m:t>
+                              </m:r>
+                              <m:r>
+                                <w:rPr>
+                                  <w:rFonts w:ascii="Cambria Math" w:hAnsi="Cambria Math"/>
+                                </w:rPr>
+                                <m:t>1</m:t>
+                              </m:r>
+                            </m:sub>
+                          </m:sSub>
+                        </m:e>
+                        <m:e>
+                          <m:sSub>
+                            <m:sSubPr>
+                              <m:ctrlPr>
+                                <w:rPr>
+                                  <w:rFonts w:ascii="Cambria Math" w:hAnsi="Cambria Math"/>
+                                  <w:i/>
+                                  <w:iCs/>
+                                </w:rPr>
+                              </m:ctrlPr>
+                            </m:sSubPr>
+                            <m:e>
+                              <m:r>
+                                <w:rPr>
+                                  <w:rFonts w:ascii="Cambria Math" w:hAnsi="Cambria Math"/>
+                                </w:rPr>
+                                <m:t>a</m:t>
+                              </m:r>
+                            </m:e>
+                            <m:sub>
+                              <m:r>
+                                <w:rPr>
+                                  <w:rFonts w:ascii="Cambria Math" w:hAnsi="Cambria Math"/>
+                                </w:rPr>
+                                <m:t>22</m:t>
+                              </m:r>
+                              <m:r>
+                                <w:rPr>
+                                  <w:rFonts w:ascii="Cambria Math" w:hAnsi="Cambria Math"/>
+                                </w:rPr>
+                                <m:t>1</m:t>
+                              </m:r>
+                            </m:sub>
+                          </m:sSub>
+                        </m:e>
+                        <m:e>
+                          <m:sSub>
+                            <m:sSubPr>
+                              <m:ctrlPr>
+                                <w:rPr>
+                                  <w:rFonts w:ascii="Cambria Math" w:hAnsi="Cambria Math"/>
+                                  <w:i/>
+                                  <w:iCs/>
+                                </w:rPr>
+                              </m:ctrlPr>
+                            </m:sSubPr>
+                            <m:e>
+                              <m:r>
+                                <w:rPr>
+                                  <w:rFonts w:ascii="Cambria Math" w:hAnsi="Cambria Math"/>
+                                </w:rPr>
+                                <m:t>a</m:t>
+                              </m:r>
+                            </m:e>
+                            <m:sub>
+                              <m:r>
+                                <w:rPr>
+                                  <w:rFonts w:ascii="Cambria Math" w:hAnsi="Cambria Math"/>
+                                </w:rPr>
+                                <m:t>23</m:t>
+                              </m:r>
+                              <m:r>
+                                <w:rPr>
+                                  <w:rFonts w:ascii="Cambria Math" w:hAnsi="Cambria Math"/>
+                                </w:rPr>
+                                <m:t>1</m:t>
+                              </m:r>
+                            </m:sub>
+                          </m:sSub>
+                        </m:e>
+                      </m:mr>
+                      <m:mr>
+                        <m:e>
+                          <m:sSub>
+                            <m:sSubPr>
+                              <m:ctrlPr>
+                                <w:rPr>
+                                  <w:rFonts w:ascii="Cambria Math" w:hAnsi="Cambria Math"/>
+                                  <w:i/>
+                                  <w:iCs/>
+                                </w:rPr>
+                              </m:ctrlPr>
+                            </m:sSubPr>
+                            <m:e>
+                              <m:r>
+                                <w:rPr>
+                                  <w:rFonts w:ascii="Cambria Math" w:hAnsi="Cambria Math"/>
+                                </w:rPr>
+                                <m:t>a</m:t>
+                              </m:r>
+                            </m:e>
+                            <m:sub>
+                              <m:r>
+                                <w:rPr>
+                                  <w:rFonts w:ascii="Cambria Math" w:hAnsi="Cambria Math"/>
+                                </w:rPr>
+                                <m:t>31</m:t>
+                              </m:r>
+                              <m:r>
+                                <w:rPr>
+                                  <w:rFonts w:ascii="Cambria Math" w:hAnsi="Cambria Math"/>
+                                </w:rPr>
+                                <m:t>1</m:t>
+                              </m:r>
+                            </m:sub>
+                          </m:sSub>
+                        </m:e>
+                        <m:e>
+                          <m:sSub>
+                            <m:sSubPr>
+                              <m:ctrlPr>
+                                <w:rPr>
+                                  <w:rFonts w:ascii="Cambria Math" w:hAnsi="Cambria Math"/>
+                                  <w:i/>
+                                  <w:iCs/>
+                                </w:rPr>
+                              </m:ctrlPr>
+                            </m:sSubPr>
+                            <m:e>
+                              <m:r>
+                                <w:rPr>
+                                  <w:rFonts w:ascii="Cambria Math" w:hAnsi="Cambria Math"/>
+                                </w:rPr>
+                                <m:t>a</m:t>
+                              </m:r>
+                            </m:e>
+                            <m:sub>
+                              <m:r>
+                                <w:rPr>
+                                  <w:rFonts w:ascii="Cambria Math" w:hAnsi="Cambria Math"/>
+                                </w:rPr>
+                                <m:t>32</m:t>
+                              </m:r>
+                              <m:r>
+                                <w:rPr>
+                                  <w:rFonts w:ascii="Cambria Math" w:hAnsi="Cambria Math"/>
+                                </w:rPr>
+                                <m:t>1</m:t>
+                              </m:r>
+                            </m:sub>
+                          </m:sSub>
+                        </m:e>
+                        <m:e>
+                          <m:sSub>
+                            <m:sSubPr>
+                              <m:ctrlPr>
+                                <w:rPr>
+                                  <w:rFonts w:ascii="Cambria Math" w:hAnsi="Cambria Math"/>
+                                  <w:i/>
+                                  <w:iCs/>
+                                </w:rPr>
+                              </m:ctrlPr>
+                            </m:sSubPr>
+                            <m:e>
+                              <m:r>
+                                <w:rPr>
+                                  <w:rFonts w:ascii="Cambria Math" w:hAnsi="Cambria Math"/>
+                                </w:rPr>
+                                <m:t>a</m:t>
+                              </m:r>
+                            </m:e>
+                            <m:sub>
+                              <m:r>
+                                <w:rPr>
+                                  <w:rFonts w:ascii="Cambria Math" w:hAnsi="Cambria Math"/>
+                                </w:rPr>
+                                <m:t>33</m:t>
+                              </m:r>
+                              <m:r>
+                                <w:rPr>
+                                  <w:rFonts w:ascii="Cambria Math" w:hAnsi="Cambria Math"/>
+                                </w:rPr>
+                                <m:t>1</m:t>
+                              </m:r>
+                            </m:sub>
+                          </m:sSub>
+                        </m:e>
+                      </m:mr>
+                    </m:m>
+                  </m:e>
+                </m:mr>
+                <m:mr>
+                  <m:e>
+                    <m:m>
+                      <m:mPr>
+                        <m:mcs>
+                          <m:mc>
+                            <m:mcPr>
+                              <m:count m:val="3"/>
+                              <m:mcJc m:val="center"/>
+                            </m:mcPr>
+                          </m:mc>
+                        </m:mcs>
+                        <m:ctrlPr>
+                          <w:rPr>
+                            <w:rFonts w:ascii="Cambria Math" w:hAnsi="Cambria Math"/>
+                            <w:i/>
+                            <w:iCs/>
+                          </w:rPr>
+                        </m:ctrlPr>
+                      </m:mPr>
+                      <m:mr>
+                        <m:e>
+                          <m:sSub>
+                            <m:sSubPr>
+                              <m:ctrlPr>
+                                <w:rPr>
+                                  <w:rFonts w:ascii="Cambria Math" w:hAnsi="Cambria Math"/>
+                                  <w:i/>
+                                  <w:iCs/>
+                                </w:rPr>
+                              </m:ctrlPr>
+                            </m:sSubPr>
+                            <m:e>
+                              <m:r>
+                                <w:rPr>
+                                  <w:rFonts w:ascii="Cambria Math" w:hAnsi="Cambria Math"/>
+                                </w:rPr>
+                                <m:t>a</m:t>
+                              </m:r>
+                            </m:e>
+                            <m:sub>
+                              <m:r>
+                                <w:rPr>
+                                  <w:rFonts w:ascii="Cambria Math" w:hAnsi="Cambria Math"/>
+                                </w:rPr>
+                                <m:t>11</m:t>
+                              </m:r>
+                              <m:r>
+                                <w:rPr>
+                                  <w:rFonts w:ascii="Cambria Math" w:hAnsi="Cambria Math"/>
+                                </w:rPr>
+                                <m:t>2</m:t>
+                              </m:r>
+                            </m:sub>
+                          </m:sSub>
+                        </m:e>
+                        <m:e>
+                          <m:sSub>
+                            <m:sSubPr>
+                              <m:ctrlPr>
+                                <w:rPr>
+                                  <w:rFonts w:ascii="Cambria Math" w:hAnsi="Cambria Math"/>
+                                  <w:i/>
+                                  <w:iCs/>
+                                </w:rPr>
+                              </m:ctrlPr>
+                            </m:sSubPr>
+                            <m:e>
+                              <m:r>
+                                <w:rPr>
+                                  <w:rFonts w:ascii="Cambria Math" w:hAnsi="Cambria Math"/>
+                                </w:rPr>
+                                <m:t>a</m:t>
+                              </m:r>
+                            </m:e>
+                            <m:sub>
+                              <m:r>
+                                <w:rPr>
+                                  <w:rFonts w:ascii="Cambria Math" w:hAnsi="Cambria Math"/>
+                                </w:rPr>
+                                <m:t>12</m:t>
+                              </m:r>
+                              <m:r>
+                                <w:rPr>
+                                  <w:rFonts w:ascii="Cambria Math" w:hAnsi="Cambria Math"/>
+                                </w:rPr>
+                                <m:t>2</m:t>
+                              </m:r>
+                            </m:sub>
+                          </m:sSub>
+                        </m:e>
+                        <m:e>
+                          <m:sSub>
+                            <m:sSubPr>
+                              <m:ctrlPr>
+                                <w:rPr>
+                                  <w:rFonts w:ascii="Cambria Math" w:hAnsi="Cambria Math"/>
+                                  <w:i/>
+                                  <w:iCs/>
+                                </w:rPr>
+                              </m:ctrlPr>
+                            </m:sSubPr>
+                            <m:e>
+                              <m:r>
+                                <w:rPr>
+                                  <w:rFonts w:ascii="Cambria Math" w:hAnsi="Cambria Math"/>
+                                </w:rPr>
+                                <m:t>a</m:t>
+                              </m:r>
+                            </m:e>
+                            <m:sub>
+                              <m:r>
+                                <w:rPr>
+                                  <w:rFonts w:ascii="Cambria Math" w:hAnsi="Cambria Math"/>
+                                </w:rPr>
+                                <m:t>13</m:t>
+                              </m:r>
+                              <m:r>
+                                <w:rPr>
+                                  <w:rFonts w:ascii="Cambria Math" w:hAnsi="Cambria Math"/>
+                                </w:rPr>
+                                <m:t>2</m:t>
+                              </m:r>
+                            </m:sub>
+                          </m:sSub>
+                        </m:e>
+                      </m:mr>
+                      <m:mr>
+                        <m:e>
+                          <m:sSub>
+                            <m:sSubPr>
+                              <m:ctrlPr>
+                                <w:rPr>
+                                  <w:rFonts w:ascii="Cambria Math" w:hAnsi="Cambria Math"/>
+                                  <w:i/>
+                                  <w:iCs/>
+                                </w:rPr>
+                              </m:ctrlPr>
+                            </m:sSubPr>
+                            <m:e>
+                              <m:r>
+                                <w:rPr>
+                                  <w:rFonts w:ascii="Cambria Math" w:hAnsi="Cambria Math"/>
+                                </w:rPr>
+                                <m:t>a</m:t>
+                              </m:r>
+                            </m:e>
+                            <m:sub>
+                              <m:r>
+                                <w:rPr>
+                                  <w:rFonts w:ascii="Cambria Math" w:hAnsi="Cambria Math"/>
+                                </w:rPr>
+                                <m:t>21</m:t>
+                              </m:r>
+                              <m:r>
+                                <w:rPr>
+                                  <w:rFonts w:ascii="Cambria Math" w:hAnsi="Cambria Math"/>
+                                </w:rPr>
+                                <m:t>2</m:t>
+                              </m:r>
+                            </m:sub>
+                          </m:sSub>
+                        </m:e>
+                        <m:e>
+                          <m:sSub>
+                            <m:sSubPr>
+                              <m:ctrlPr>
+                                <w:rPr>
+                                  <w:rFonts w:ascii="Cambria Math" w:hAnsi="Cambria Math"/>
+                                  <w:i/>
+                                  <w:iCs/>
+                                </w:rPr>
+                              </m:ctrlPr>
+                            </m:sSubPr>
+                            <m:e>
+                              <m:r>
+                                <w:rPr>
+                                  <w:rFonts w:ascii="Cambria Math" w:hAnsi="Cambria Math"/>
+                                </w:rPr>
+                                <m:t>a</m:t>
+                              </m:r>
+                            </m:e>
+                            <m:sub>
+                              <m:r>
+                                <w:rPr>
+                                  <w:rFonts w:ascii="Cambria Math" w:hAnsi="Cambria Math"/>
+                                </w:rPr>
+                                <m:t>22</m:t>
+                              </m:r>
+                              <m:r>
+                                <w:rPr>
+                                  <w:rFonts w:ascii="Cambria Math" w:hAnsi="Cambria Math"/>
+                                </w:rPr>
+                                <m:t>2</m:t>
+                              </m:r>
+                            </m:sub>
+                          </m:sSub>
+                        </m:e>
+                        <m:e>
+                          <m:sSub>
+                            <m:sSubPr>
+                              <m:ctrlPr>
+                                <w:rPr>
+                                  <w:rFonts w:ascii="Cambria Math" w:hAnsi="Cambria Math"/>
+                                  <w:i/>
+                                  <w:iCs/>
+                                </w:rPr>
+                              </m:ctrlPr>
+                            </m:sSubPr>
+                            <m:e>
+                              <m:r>
+                                <w:rPr>
+                                  <w:rFonts w:ascii="Cambria Math" w:hAnsi="Cambria Math"/>
+                                </w:rPr>
+                                <m:t>a</m:t>
+                              </m:r>
+                            </m:e>
+                            <m:sub>
+                              <m:r>
+                                <w:rPr>
+                                  <w:rFonts w:ascii="Cambria Math" w:hAnsi="Cambria Math"/>
+                                </w:rPr>
+                                <m:t>23</m:t>
+                              </m:r>
+                              <m:r>
+                                <w:rPr>
+                                  <w:rFonts w:ascii="Cambria Math" w:hAnsi="Cambria Math"/>
+                                </w:rPr>
+                                <m:t>2</m:t>
+                              </m:r>
+                            </m:sub>
+                          </m:sSub>
+                        </m:e>
+                      </m:mr>
+                      <m:mr>
+                        <m:e>
+                          <m:sSub>
+                            <m:sSubPr>
+                              <m:ctrlPr>
+                                <w:rPr>
+                                  <w:rFonts w:ascii="Cambria Math" w:hAnsi="Cambria Math"/>
+                                  <w:i/>
+                                  <w:iCs/>
+                                </w:rPr>
+                              </m:ctrlPr>
+                            </m:sSubPr>
+                            <m:e>
+                              <m:r>
+                                <w:rPr>
+                                  <w:rFonts w:ascii="Cambria Math" w:hAnsi="Cambria Math"/>
+                                </w:rPr>
+                                <m:t>a</m:t>
+                              </m:r>
+                            </m:e>
+                            <m:sub>
+                              <m:r>
+                                <w:rPr>
+                                  <w:rFonts w:ascii="Cambria Math" w:hAnsi="Cambria Math"/>
+                                </w:rPr>
+                                <m:t>31</m:t>
+                              </m:r>
+                              <m:r>
+                                <w:rPr>
+                                  <w:rFonts w:ascii="Cambria Math" w:hAnsi="Cambria Math"/>
+                                </w:rPr>
+                                <m:t>2</m:t>
+                              </m:r>
+                            </m:sub>
+                          </m:sSub>
+                        </m:e>
+                        <m:e>
+                          <m:sSub>
+                            <m:sSubPr>
+                              <m:ctrlPr>
+                                <w:rPr>
+                                  <w:rFonts w:ascii="Cambria Math" w:hAnsi="Cambria Math"/>
+                                  <w:i/>
+                                  <w:iCs/>
+                                </w:rPr>
+                              </m:ctrlPr>
+                            </m:sSubPr>
+                            <m:e>
+                              <m:r>
+                                <w:rPr>
+                                  <w:rFonts w:ascii="Cambria Math" w:hAnsi="Cambria Math"/>
+                                </w:rPr>
+                                <m:t>a</m:t>
+                              </m:r>
+                            </m:e>
+                            <m:sub>
+                              <m:r>
+                                <w:rPr>
+                                  <w:rFonts w:ascii="Cambria Math" w:hAnsi="Cambria Math"/>
+                                </w:rPr>
+                                <m:t>32</m:t>
+                              </m:r>
+                              <m:r>
+                                <w:rPr>
+                                  <w:rFonts w:ascii="Cambria Math" w:hAnsi="Cambria Math"/>
+                                </w:rPr>
+                                <m:t>2</m:t>
+                              </m:r>
+                            </m:sub>
+                          </m:sSub>
+                        </m:e>
+                        <m:e>
+                          <m:sSub>
+                            <m:sSubPr>
+                              <m:ctrlPr>
+                                <w:rPr>
+                                  <w:rFonts w:ascii="Cambria Math" w:hAnsi="Cambria Math"/>
+                                  <w:i/>
+                                  <w:iCs/>
+                                </w:rPr>
+                              </m:ctrlPr>
+                            </m:sSubPr>
+                            <m:e>
+                              <m:r>
+                                <w:rPr>
+                                  <w:rFonts w:ascii="Cambria Math" w:hAnsi="Cambria Math"/>
+                                </w:rPr>
+                                <m:t>a</m:t>
+                              </m:r>
+                            </m:e>
+                            <m:sub>
+                              <m:r>
+                                <w:rPr>
+                                  <w:rFonts w:ascii="Cambria Math" w:hAnsi="Cambria Math"/>
+                                </w:rPr>
+                                <m:t>33</m:t>
+                              </m:r>
+                              <m:r>
+                                <w:rPr>
+                                  <w:rFonts w:ascii="Cambria Math" w:hAnsi="Cambria Math"/>
+                                </w:rPr>
+                                <m:t>2</m:t>
+                              </m:r>
+                            </m:sub>
+                          </m:sSub>
+                        </m:e>
+                      </m:mr>
+                    </m:m>
+                  </m:e>
+                </m:mr>
+                <m:mr>
+                  <m:e>
+                    <m:m>
+                      <m:mPr>
+                        <m:mcs>
+                          <m:mc>
+                            <m:mcPr>
+                              <m:count m:val="3"/>
+                              <m:mcJc m:val="center"/>
+                            </m:mcPr>
+                          </m:mc>
+                        </m:mcs>
+                        <m:ctrlPr>
+                          <w:rPr>
+                            <w:rFonts w:ascii="Cambria Math" w:hAnsi="Cambria Math"/>
+                            <w:i/>
+                            <w:iCs/>
+                          </w:rPr>
+                        </m:ctrlPr>
+                      </m:mPr>
+                      <m:mr>
+                        <m:e>
+                          <m:sSub>
+                            <m:sSubPr>
+                              <m:ctrlPr>
+                                <w:rPr>
+                                  <w:rFonts w:ascii="Cambria Math" w:hAnsi="Cambria Math"/>
+                                  <w:i/>
+                                  <w:iCs/>
+                                </w:rPr>
+                              </m:ctrlPr>
+                            </m:sSubPr>
+                            <m:e>
+                              <m:r>
+                                <w:rPr>
+                                  <w:rFonts w:ascii="Cambria Math" w:hAnsi="Cambria Math"/>
+                                </w:rPr>
+                                <m:t>a</m:t>
+                              </m:r>
+                            </m:e>
+                            <m:sub>
+                              <m:r>
+                                <w:rPr>
+                                  <w:rFonts w:ascii="Cambria Math" w:hAnsi="Cambria Math"/>
+                                </w:rPr>
+                                <m:t>11</m:t>
+                              </m:r>
+                              <m:r>
+                                <w:rPr>
+                                  <w:rFonts w:ascii="Cambria Math" w:hAnsi="Cambria Math"/>
+                                </w:rPr>
+                                <m:t>3</m:t>
+                              </m:r>
+                            </m:sub>
+                          </m:sSub>
+                        </m:e>
+                        <m:e>
+                          <m:sSub>
+                            <m:sSubPr>
+                              <m:ctrlPr>
+                                <w:rPr>
+                                  <w:rFonts w:ascii="Cambria Math" w:hAnsi="Cambria Math"/>
+                                  <w:i/>
+                                  <w:iCs/>
+                                </w:rPr>
+                              </m:ctrlPr>
+                            </m:sSubPr>
+                            <m:e>
+                              <m:r>
+                                <w:rPr>
+                                  <w:rFonts w:ascii="Cambria Math" w:hAnsi="Cambria Math"/>
+                                </w:rPr>
+                                <m:t>a</m:t>
+                              </m:r>
+                            </m:e>
+                            <m:sub>
+                              <m:r>
+                                <w:rPr>
+                                  <w:rFonts w:ascii="Cambria Math" w:hAnsi="Cambria Math"/>
+                                </w:rPr>
+                                <m:t>12</m:t>
+                              </m:r>
+                              <m:r>
+                                <w:rPr>
+                                  <w:rFonts w:ascii="Cambria Math" w:hAnsi="Cambria Math"/>
+                                </w:rPr>
+                                <m:t>3</m:t>
+                              </m:r>
+                            </m:sub>
+                          </m:sSub>
+                        </m:e>
+                        <m:e>
+                          <m:sSub>
+                            <m:sSubPr>
+                              <m:ctrlPr>
+                                <w:rPr>
+                                  <w:rFonts w:ascii="Cambria Math" w:hAnsi="Cambria Math"/>
+                                  <w:i/>
+                                  <w:iCs/>
+                                </w:rPr>
+                              </m:ctrlPr>
+                            </m:sSubPr>
+                            <m:e>
+                              <m:r>
+                                <w:rPr>
+                                  <w:rFonts w:ascii="Cambria Math" w:hAnsi="Cambria Math"/>
+                                </w:rPr>
+                                <m:t>a</m:t>
+                              </m:r>
+                            </m:e>
+                            <m:sub>
+                              <m:r>
+                                <w:rPr>
+                                  <w:rFonts w:ascii="Cambria Math" w:hAnsi="Cambria Math"/>
+                                </w:rPr>
+                                <m:t>13</m:t>
+                              </m:r>
+                              <m:r>
+                                <w:rPr>
+                                  <w:rFonts w:ascii="Cambria Math" w:hAnsi="Cambria Math"/>
+                                </w:rPr>
+                                <m:t>3</m:t>
+                              </m:r>
+                            </m:sub>
+                          </m:sSub>
+                        </m:e>
+                      </m:mr>
+                      <m:mr>
+                        <m:e>
+                          <m:sSub>
+                            <m:sSubPr>
+                              <m:ctrlPr>
+                                <w:rPr>
+                                  <w:rFonts w:ascii="Cambria Math" w:hAnsi="Cambria Math"/>
+                                  <w:i/>
+                                  <w:iCs/>
+                                </w:rPr>
+                              </m:ctrlPr>
+                            </m:sSubPr>
+                            <m:e>
+                              <m:r>
+                                <w:rPr>
+                                  <w:rFonts w:ascii="Cambria Math" w:hAnsi="Cambria Math"/>
+                                </w:rPr>
+                                <m:t>a</m:t>
+                              </m:r>
+                            </m:e>
+                            <m:sub>
+                              <m:r>
+                                <w:rPr>
+                                  <w:rFonts w:ascii="Cambria Math" w:hAnsi="Cambria Math"/>
+                                </w:rPr>
+                                <m:t>21</m:t>
+                              </m:r>
+                              <m:r>
+                                <w:rPr>
+                                  <w:rFonts w:ascii="Cambria Math" w:hAnsi="Cambria Math"/>
+                                </w:rPr>
+                                <m:t>3</m:t>
+                              </m:r>
+                            </m:sub>
+                          </m:sSub>
+                        </m:e>
+                        <m:e>
+                          <m:sSub>
+                            <m:sSubPr>
+                              <m:ctrlPr>
+                                <w:rPr>
+                                  <w:rFonts w:ascii="Cambria Math" w:hAnsi="Cambria Math"/>
+                                  <w:i/>
+                                  <w:iCs/>
+                                </w:rPr>
+                              </m:ctrlPr>
+                            </m:sSubPr>
+                            <m:e>
+                              <m:r>
+                                <w:rPr>
+                                  <w:rFonts w:ascii="Cambria Math" w:hAnsi="Cambria Math"/>
+                                </w:rPr>
+                                <m:t>a</m:t>
+                              </m:r>
+                            </m:e>
+                            <m:sub>
+                              <m:r>
+                                <w:rPr>
+                                  <w:rFonts w:ascii="Cambria Math" w:hAnsi="Cambria Math"/>
+                                </w:rPr>
+                                <m:t>22</m:t>
+                              </m:r>
+                              <m:r>
+                                <w:rPr>
+                                  <w:rFonts w:ascii="Cambria Math" w:hAnsi="Cambria Math"/>
+                                </w:rPr>
+                                <m:t>3</m:t>
+                              </m:r>
+                            </m:sub>
+                          </m:sSub>
+                        </m:e>
+                        <m:e>
+                          <m:sSub>
+                            <m:sSubPr>
+                              <m:ctrlPr>
+                                <w:rPr>
+                                  <w:rFonts w:ascii="Cambria Math" w:hAnsi="Cambria Math"/>
+                                  <w:i/>
+                                  <w:iCs/>
+                                </w:rPr>
+                              </m:ctrlPr>
+                            </m:sSubPr>
+                            <m:e>
+                              <m:r>
+                                <w:rPr>
+                                  <w:rFonts w:ascii="Cambria Math" w:hAnsi="Cambria Math"/>
+                                </w:rPr>
+                                <m:t>a</m:t>
+                              </m:r>
+                            </m:e>
+                            <m:sub>
+                              <m:r>
+                                <w:rPr>
+                                  <w:rFonts w:ascii="Cambria Math" w:hAnsi="Cambria Math"/>
+                                </w:rPr>
+                                <m:t>23</m:t>
+                              </m:r>
+                              <m:r>
+                                <w:rPr>
+                                  <w:rFonts w:ascii="Cambria Math" w:hAnsi="Cambria Math"/>
+                                </w:rPr>
+                                <m:t>3</m:t>
+                              </m:r>
+                            </m:sub>
+                          </m:sSub>
+                        </m:e>
+                      </m:mr>
+                      <m:mr>
+                        <m:e>
+                          <m:sSub>
+                            <m:sSubPr>
+                              <m:ctrlPr>
+                                <w:rPr>
+                                  <w:rFonts w:ascii="Cambria Math" w:hAnsi="Cambria Math"/>
+                                  <w:i/>
+                                  <w:iCs/>
+                                </w:rPr>
+                              </m:ctrlPr>
+                            </m:sSubPr>
+                            <m:e>
+                              <m:r>
+                                <w:rPr>
+                                  <w:rFonts w:ascii="Cambria Math" w:hAnsi="Cambria Math"/>
+                                </w:rPr>
+                                <m:t>a</m:t>
+                              </m:r>
+                            </m:e>
+                            <m:sub>
+                              <m:r>
+                                <w:rPr>
+                                  <w:rFonts w:ascii="Cambria Math" w:hAnsi="Cambria Math"/>
+                                </w:rPr>
+                                <m:t>31</m:t>
+                              </m:r>
+                              <m:r>
+                                <w:rPr>
+                                  <w:rFonts w:ascii="Cambria Math" w:hAnsi="Cambria Math"/>
+                                </w:rPr>
+                                <m:t>3</m:t>
+                              </m:r>
+                            </m:sub>
+                          </m:sSub>
+                        </m:e>
+                        <m:e>
+                          <m:sSub>
+                            <m:sSubPr>
+                              <m:ctrlPr>
+                                <w:rPr>
+                                  <w:rFonts w:ascii="Cambria Math" w:hAnsi="Cambria Math"/>
+                                  <w:i/>
+                                  <w:iCs/>
+                                </w:rPr>
+                              </m:ctrlPr>
+                            </m:sSubPr>
+                            <m:e>
+                              <m:r>
+                                <w:rPr>
+                                  <w:rFonts w:ascii="Cambria Math" w:hAnsi="Cambria Math"/>
+                                </w:rPr>
+                                <m:t>a</m:t>
+                              </m:r>
+                            </m:e>
+                            <m:sub>
+                              <m:r>
+                                <w:rPr>
+                                  <w:rFonts w:ascii="Cambria Math" w:hAnsi="Cambria Math"/>
+                                </w:rPr>
+                                <m:t>32</m:t>
+                              </m:r>
+                              <m:r>
+                                <w:rPr>
+                                  <w:rFonts w:ascii="Cambria Math" w:hAnsi="Cambria Math"/>
+                                </w:rPr>
+                                <m:t>3</m:t>
+                              </m:r>
+                            </m:sub>
+                          </m:sSub>
+                        </m:e>
+                        <m:e>
+                          <m:sSub>
+                            <m:sSubPr>
+                              <m:ctrlPr>
+                                <w:rPr>
+                                  <w:rFonts w:ascii="Cambria Math" w:hAnsi="Cambria Math"/>
+                                  <w:i/>
+                                  <w:iCs/>
+                                </w:rPr>
+                              </m:ctrlPr>
+                            </m:sSubPr>
+                            <m:e>
+                              <m:r>
+                                <w:rPr>
+                                  <w:rFonts w:ascii="Cambria Math" w:hAnsi="Cambria Math"/>
+                                </w:rPr>
+                                <m:t>a</m:t>
+                              </m:r>
+                            </m:e>
+                            <m:sub>
+                              <m:r>
+                                <w:rPr>
+                                  <w:rFonts w:ascii="Cambria Math" w:hAnsi="Cambria Math"/>
+                                </w:rPr>
+                                <m:t>33</m:t>
+                              </m:r>
+                              <m:r>
+                                <w:rPr>
+                                  <w:rFonts w:ascii="Cambria Math" w:hAnsi="Cambria Math"/>
+                                </w:rPr>
+                                <m:t>3</m:t>
+                              </m:r>
+                            </m:sub>
+                          </m:sSub>
+                        </m:e>
+                      </m:mr>
+                    </m:m>
+                  </m:e>
+                </m:mr>
+              </m:m>
+            </m:e>
+          </m:d>
+        </m:oMath>
+      </m:oMathPara>
+    </w:p>
+    <w:p>
+      <w:pPr>
+        <w:pStyle w:val="a4"/>
+        <w:rPr>
+          <w:rFonts w:eastAsiaTheme="minorEastAsia"/>
+          <w:iCs/>
+        </w:rPr>
+      </w:pPr>
+      <w:r>
+        <w:rPr>
+          <w:rFonts w:eastAsiaTheme="minorEastAsia"/>
+          <w:iCs/>
+        </w:rPr>
+        <w:t>Объект четвертого порядка</w:t>
+      </w:r>
+    </w:p>
+    <w:p>
+      <w:pPr>
+        <w:pStyle w:val="a4"/>
+        <w:rPr>
+          <w:rFonts w:eastAsiaTheme="minorEastAsia"/>
+          <w:iCs/>
+        </w:rPr>
+      </w:pPr>
+      <m:oMathPara>
+        <m:oMath>
+          <m:sSub>
+            <m:sSubPr>
+              <m:ctrlPr>
+                <w:rPr>
+                  <w:rFonts w:ascii="Cambria Math" w:hAnsi="Cambria Math"/>
+                  <w:i/>
+                  <w:iCs/>
+                </w:rPr>
+              </m:ctrlPr>
+            </m:sSubPr>
+            <m:e>
+              <m:r>
+                <w:rPr>
+                  <w:rFonts w:ascii="Cambria Math" w:hAnsi="Cambria Math"/>
+                </w:rPr>
+                <m:t>a</m:t>
+              </m:r>
+            </m:e>
+            <m:sub>
+              <m:r>
+                <w:rPr>
+                  <w:rFonts w:ascii="Cambria Math" w:hAnsi="Cambria Math"/>
+                </w:rPr>
+                <m:t>ijkl</m:t>
+              </m:r>
+            </m:sub>
+          </m:sSub>
+          <m:r>
+            <w:rPr>
+              <w:rFonts w:ascii="Cambria Math" w:hAnsi="Cambria Math"/>
+            </w:rPr>
+            <m:t>=</m:t>
+          </m:r>
+          <m:d>
+            <m:dPr>
+              <m:begChr m:val="["/>
+              <m:endChr m:val="]"/>
+              <m:ctrlPr>
+                <w:rPr>
+                  <w:rFonts w:ascii="Cambria Math" w:hAnsi="Cambria Math"/>
+                  <w:i/>
+                  <w:iCs/>
+                </w:rPr>
+              </m:ctrlPr>
+            </m:dPr>
+            <m:e>
+              <m:sSub>
+                <m:sSubPr>
+                  <m:ctrlPr>
+                    <w:rPr>
+                      <w:rFonts w:ascii="Cambria Math" w:hAnsi="Cambria Math"/>
+                      <w:i/>
+                      <w:iCs/>
+                    </w:rPr>
+                  </m:ctrlPr>
+                </m:sSubPr>
+                <m:e>
+                  <m:r>
+                    <w:rPr>
+                      <w:rFonts w:ascii="Cambria Math" w:hAnsi="Cambria Math"/>
+                    </w:rPr>
+                    <m:t>a</m:t>
+                  </m:r>
+                </m:e>
+                <m:sub>
+                  <m:r>
+                    <w:rPr>
+                      <w:rFonts w:ascii="Cambria Math" w:hAnsi="Cambria Math"/>
+                    </w:rPr>
+                    <m:t>ijk1</m:t>
+                  </m:r>
+                </m:sub>
+              </m:sSub>
+              <m:r>
+                <w:rPr>
+                  <w:rFonts w:ascii="Cambria Math" w:hAnsi="Cambria Math"/>
+                </w:rPr>
+                <m:t>,</m:t>
+              </m:r>
+              <m:sSub>
+                <m:sSubPr>
+                  <m:ctrlPr>
+                    <w:rPr>
+                      <w:rFonts w:ascii="Cambria Math" w:hAnsi="Cambria Math"/>
+                      <w:i/>
+                      <w:iCs/>
+                    </w:rPr>
+                  </m:ctrlPr>
+                </m:sSubPr>
+                <m:e>
+                  <m:r>
+                    <w:rPr>
+                      <w:rFonts w:ascii="Cambria Math" w:hAnsi="Cambria Math"/>
+                    </w:rPr>
+                    <m:t>a</m:t>
+                  </m:r>
+                </m:e>
+                <m:sub>
+                  <m:r>
+                    <w:rPr>
+                      <w:rFonts w:ascii="Cambria Math" w:hAnsi="Cambria Math"/>
+                    </w:rPr>
+                    <m:t>ijk2</m:t>
+                  </m:r>
+                </m:sub>
+              </m:sSub>
+              <m:r>
+                <w:rPr>
+                  <w:rFonts w:ascii="Cambria Math" w:hAnsi="Cambria Math"/>
+                </w:rPr>
+                <m:t>,</m:t>
+              </m:r>
+              <m:sSub>
+                <m:sSubPr>
+                  <m:ctrlPr>
+                    <w:rPr>
+                      <w:rFonts w:ascii="Cambria Math" w:hAnsi="Cambria Math"/>
+                      <w:i/>
+                      <w:iCs/>
+                    </w:rPr>
+                  </m:ctrlPr>
+                </m:sSubPr>
+                <m:e>
+                  <m:r>
+                    <w:rPr>
+                      <w:rFonts w:ascii="Cambria Math" w:hAnsi="Cambria Math"/>
+                    </w:rPr>
+                    <m:t>a</m:t>
+                  </m:r>
+                </m:e>
+                <m:sub>
+                  <m:r>
+                    <w:rPr>
+                      <w:rFonts w:ascii="Cambria Math" w:hAnsi="Cambria Math"/>
+                    </w:rPr>
+                    <m:t>ijk3</m:t>
+                  </m:r>
+                </m:sub>
+              </m:sSub>
+            </m:e>
+          </m:d>
+        </m:oMath>
+      </m:oMathPara>
+    </w:p>
+    <w:p>
+      <w:pPr>
+        <w:pStyle w:val="a4"/>
+        <w:rPr>
+          <w:iCs/>
+        </w:rPr>
+      </w:pPr>
+      <w:r>
+        <w:rPr>
+          <w:rFonts w:eastAsiaTheme="minorEastAsia"/>
+          <w:iCs/>
+        </w:rPr>
+        <w:t>и т.д.</w:t>
+      </w:r>
+    </w:p>
+    <w:p>
+      <w:pPr>
+        <w:rPr>
+          <w:rFonts w:eastAsiaTheme="minorEastAsia"/>
+          <w:iCs/>
+        </w:rPr>
+      </w:pPr>
+      <w:r>
+        <w:rPr>
+          <w:rFonts w:eastAsiaTheme="minorEastAsia"/>
+          <w:iCs/>
+        </w:rPr>
+        <w:t xml:space="preserve">В этих примерах индексы пробегают значения </w:t>
+      </w:r>
+      <m:oMath>
+        <m:r>
+          <w:rPr>
+            <w:rFonts w:ascii="Cambria Math" w:eastAsiaTheme="minorEastAsia" w:hAnsi="Cambria Math"/>
+          </w:rPr>
+          <m:t>1,2,3</m:t>
+        </m:r>
+      </m:oMath>
+      <w:r>
+        <w:rPr>
+          <w:rFonts w:eastAsiaTheme="minorEastAsia"/>
+          <w:iCs/>
+        </w:rPr>
+        <w:t xml:space="preserve">. </w:t>
+      </w:r>
+      <w:r>
+        <w:rPr>
+          <w:rFonts w:eastAsiaTheme="minorEastAsia"/>
+          <w:iCs/>
+        </w:rPr>
+        <w:t xml:space="preserve">Их количество называется </w:t>
+      </w:r>
+      <w:r>
+        <w:rPr>
+          <w:rFonts w:eastAsiaTheme="minorEastAsia"/>
+          <w:iCs/>
+          <w:u w:val="single"/>
+        </w:rPr>
+        <w:t>размерностью</w:t>
+      </w:r>
+      <w:r>
+        <w:rPr>
+          <w:rFonts w:eastAsiaTheme="minorEastAsia"/>
+          <w:iCs/>
+        </w:rPr>
+        <w:t xml:space="preserve"> объекта. Это не обязательно размерность пространства и вообще может не иметь никакого отношения к размерности пространства.</w:t>
+      </w:r>
+    </w:p>
     <w:p>
       <w:pPr>
         <w:rPr>
@@ -381,14 +2498,7 @@
                   <w:rFonts w:ascii="Cambria Math" w:hAnsi="Cambria Math"/>
                   <w:lang w:val="en-US"/>
                 </w:rPr>
-                <m:t>i</m:t>
-              </m:r>
-              <m:r>
-                <w:rPr>
-                  <w:rFonts w:ascii="Cambria Math" w:hAnsi="Cambria Math"/>
-                  <w:lang w:val="en-US"/>
-                </w:rPr>
-                <m:t>i</m:t>
+                <m:t>ii</m:t>
               </m:r>
             </m:sub>
           </m:sSub>
@@ -431,14 +2541,7 @@
                   <w:rFonts w:ascii="Cambria Math" w:hAnsi="Cambria Math"/>
                   <w:lang w:val="en-US"/>
                 </w:rPr>
-                <m:t>i</m:t>
-              </m:r>
-              <m:r>
-                <w:rPr>
-                  <w:rFonts w:ascii="Cambria Math" w:hAnsi="Cambria Math"/>
-                  <w:lang w:val="en-US"/>
-                </w:rPr>
-                <m:t>s</m:t>
+                <m:t>is</m:t>
               </m:r>
             </m:sub>
           </m:sSub>
@@ -505,14 +2608,7 @@
                   <w:rFonts w:ascii="Cambria Math" w:hAnsi="Cambria Math"/>
                   <w:lang w:val="en-US"/>
                 </w:rPr>
-                <m:t>i</m:t>
-              </m:r>
-              <m:r>
-                <w:rPr>
-                  <w:rFonts w:ascii="Cambria Math" w:hAnsi="Cambria Math"/>
-                  <w:lang w:val="en-US"/>
-                </w:rPr>
-                <m:t>q</m:t>
+                <m:t>iq</m:t>
               </m:r>
             </m:sub>
           </m:sSub>
@@ -2370,6 +4466,25 @@
     <w:semiHidden/>
     <w:unhideWhenUsed/>
   </w:style>
+  <w:style w:type="character" w:styleId="a3">
+    <w:name w:val="Placeholder Text"/>
+    <w:basedOn w:val="a0"/>
+    <w:uiPriority w:val="99"/>
+    <w:semiHidden/>
+    <w:rsid w:val="002F610D"/>
+    <w:rPr>
+      <w:color w:val="808080"/>
+    </w:rPr>
+  </w:style>
+  <w:style w:type="paragraph" w:styleId="a4">
+    <w:name w:val="No Spacing"/>
+    <w:uiPriority w:val="1"/>
+    <w:qFormat/>
+    <w:rsid w:val="002F610D"/>
+    <w:pPr>
+      <w:spacing w:after="0" w:line="240" w:lineRule="auto"/>
+    </w:pPr>
+  </w:style>
 </w:styles>
 </file>
 

--- a/Математика/Векторный анализ/Индексные обозначения.docx
+++ b/Математика/Векторный анализ/Индексные обозначения.docx
@@ -114,13 +114,7 @@
           <w:rPr>
             <w:rFonts w:ascii="Cambria Math" w:eastAsiaTheme="minorEastAsia" w:hAnsi="Cambria Math"/>
           </w:rPr>
-          <m:t>,</m:t>
-        </m:r>
-        <m:r>
-          <w:rPr>
-            <w:rFonts w:ascii="Cambria Math" w:eastAsiaTheme="minorEastAsia" w:hAnsi="Cambria Math"/>
-          </w:rPr>
-          <m:t>j,k,l,m,n,p,r,s,t,u,v,x,y,z</m:t>
+          <m:t>,j,k,l,m,n,p,r,s,t,u,v,x,y,z</m:t>
         </m:r>
       </m:oMath>
       <w:r>
@@ -889,13 +883,7 @@
                                 <w:rPr>
                                   <w:rFonts w:ascii="Cambria Math" w:hAnsi="Cambria Math"/>
                                 </w:rPr>
-                                <m:t>11</m:t>
-                              </m:r>
-                              <m:r>
-                                <w:rPr>
-                                  <w:rFonts w:ascii="Cambria Math" w:hAnsi="Cambria Math"/>
-                                </w:rPr>
-                                <m:t>1</m:t>
+                                <m:t>111</m:t>
                               </m:r>
                             </m:sub>
                           </m:sSub>
@@ -924,13 +912,7 @@
                                 <w:rPr>
                                   <w:rFonts w:ascii="Cambria Math" w:hAnsi="Cambria Math"/>
                                 </w:rPr>
-                                <m:t>12</m:t>
-                              </m:r>
-                              <m:r>
-                                <w:rPr>
-                                  <w:rFonts w:ascii="Cambria Math" w:hAnsi="Cambria Math"/>
-                                </w:rPr>
-                                <m:t>1</m:t>
+                                <m:t>121</m:t>
                               </m:r>
                             </m:sub>
                           </m:sSub>
@@ -959,13 +941,7 @@
                                 <w:rPr>
                                   <w:rFonts w:ascii="Cambria Math" w:hAnsi="Cambria Math"/>
                                 </w:rPr>
-                                <m:t>13</m:t>
-                              </m:r>
-                              <m:r>
-                                <w:rPr>
-                                  <w:rFonts w:ascii="Cambria Math" w:hAnsi="Cambria Math"/>
-                                </w:rPr>
-                                <m:t>1</m:t>
+                                <m:t>131</m:t>
                               </m:r>
                             </m:sub>
                           </m:sSub>
@@ -996,13 +972,7 @@
                                 <w:rPr>
                                   <w:rFonts w:ascii="Cambria Math" w:hAnsi="Cambria Math"/>
                                 </w:rPr>
-                                <m:t>21</m:t>
-                              </m:r>
-                              <m:r>
-                                <w:rPr>
-                                  <w:rFonts w:ascii="Cambria Math" w:hAnsi="Cambria Math"/>
-                                </w:rPr>
-                                <m:t>1</m:t>
+                                <m:t>211</m:t>
                               </m:r>
                             </m:sub>
                           </m:sSub>
@@ -1031,13 +1001,7 @@
                                 <w:rPr>
                                   <w:rFonts w:ascii="Cambria Math" w:hAnsi="Cambria Math"/>
                                 </w:rPr>
-                                <m:t>22</m:t>
-                              </m:r>
-                              <m:r>
-                                <w:rPr>
-                                  <w:rFonts w:ascii="Cambria Math" w:hAnsi="Cambria Math"/>
-                                </w:rPr>
-                                <m:t>1</m:t>
+                                <m:t>221</m:t>
                               </m:r>
                             </m:sub>
                           </m:sSub>
@@ -1066,13 +1030,7 @@
                                 <w:rPr>
                                   <w:rFonts w:ascii="Cambria Math" w:hAnsi="Cambria Math"/>
                                 </w:rPr>
-                                <m:t>23</m:t>
-                              </m:r>
-                              <m:r>
-                                <w:rPr>
-                                  <w:rFonts w:ascii="Cambria Math" w:hAnsi="Cambria Math"/>
-                                </w:rPr>
-                                <m:t>1</m:t>
+                                <m:t>231</m:t>
                               </m:r>
                             </m:sub>
                           </m:sSub>
@@ -1103,13 +1061,7 @@
                                 <w:rPr>
                                   <w:rFonts w:ascii="Cambria Math" w:hAnsi="Cambria Math"/>
                                 </w:rPr>
-                                <m:t>31</m:t>
-                              </m:r>
-                              <m:r>
-                                <w:rPr>
-                                  <w:rFonts w:ascii="Cambria Math" w:hAnsi="Cambria Math"/>
-                                </w:rPr>
-                                <m:t>1</m:t>
+                                <m:t>311</m:t>
                               </m:r>
                             </m:sub>
                           </m:sSub>
@@ -1138,13 +1090,7 @@
                                 <w:rPr>
                                   <w:rFonts w:ascii="Cambria Math" w:hAnsi="Cambria Math"/>
                                 </w:rPr>
-                                <m:t>32</m:t>
-                              </m:r>
-                              <m:r>
-                                <w:rPr>
-                                  <w:rFonts w:ascii="Cambria Math" w:hAnsi="Cambria Math"/>
-                                </w:rPr>
-                                <m:t>1</m:t>
+                                <m:t>321</m:t>
                               </m:r>
                             </m:sub>
                           </m:sSub>
@@ -1173,13 +1119,7 @@
                                 <w:rPr>
                                   <w:rFonts w:ascii="Cambria Math" w:hAnsi="Cambria Math"/>
                                 </w:rPr>
-                                <m:t>33</m:t>
-                              </m:r>
-                              <m:r>
-                                <w:rPr>
-                                  <w:rFonts w:ascii="Cambria Math" w:hAnsi="Cambria Math"/>
-                                </w:rPr>
-                                <m:t>1</m:t>
+                                <m:t>331</m:t>
                               </m:r>
                             </m:sub>
                           </m:sSub>
@@ -1233,13 +1173,7 @@
                                 <w:rPr>
                                   <w:rFonts w:ascii="Cambria Math" w:hAnsi="Cambria Math"/>
                                 </w:rPr>
-                                <m:t>11</m:t>
-                              </m:r>
-                              <m:r>
-                                <w:rPr>
-                                  <w:rFonts w:ascii="Cambria Math" w:hAnsi="Cambria Math"/>
-                                </w:rPr>
-                                <m:t>2</m:t>
+                                <m:t>112</m:t>
                               </m:r>
                             </m:sub>
                           </m:sSub>
@@ -1268,13 +1202,7 @@
                                 <w:rPr>
                                   <w:rFonts w:ascii="Cambria Math" w:hAnsi="Cambria Math"/>
                                 </w:rPr>
-                                <m:t>12</m:t>
-                              </m:r>
-                              <m:r>
-                                <w:rPr>
-                                  <w:rFonts w:ascii="Cambria Math" w:hAnsi="Cambria Math"/>
-                                </w:rPr>
-                                <m:t>2</m:t>
+                                <m:t>122</m:t>
                               </m:r>
                             </m:sub>
                           </m:sSub>
@@ -1303,13 +1231,7 @@
                                 <w:rPr>
                                   <w:rFonts w:ascii="Cambria Math" w:hAnsi="Cambria Math"/>
                                 </w:rPr>
-                                <m:t>13</m:t>
-                              </m:r>
-                              <m:r>
-                                <w:rPr>
-                                  <w:rFonts w:ascii="Cambria Math" w:hAnsi="Cambria Math"/>
-                                </w:rPr>
-                                <m:t>2</m:t>
+                                <m:t>132</m:t>
                               </m:r>
                             </m:sub>
                           </m:sSub>
@@ -1340,13 +1262,7 @@
                                 <w:rPr>
                                   <w:rFonts w:ascii="Cambria Math" w:hAnsi="Cambria Math"/>
                                 </w:rPr>
-                                <m:t>21</m:t>
-                              </m:r>
-                              <m:r>
-                                <w:rPr>
-                                  <w:rFonts w:ascii="Cambria Math" w:hAnsi="Cambria Math"/>
-                                </w:rPr>
-                                <m:t>2</m:t>
+                                <m:t>212</m:t>
                               </m:r>
                             </m:sub>
                           </m:sSub>
@@ -1375,13 +1291,7 @@
                                 <w:rPr>
                                   <w:rFonts w:ascii="Cambria Math" w:hAnsi="Cambria Math"/>
                                 </w:rPr>
-                                <m:t>22</m:t>
-                              </m:r>
-                              <m:r>
-                                <w:rPr>
-                                  <w:rFonts w:ascii="Cambria Math" w:hAnsi="Cambria Math"/>
-                                </w:rPr>
-                                <m:t>2</m:t>
+                                <m:t>222</m:t>
                               </m:r>
                             </m:sub>
                           </m:sSub>
@@ -1410,13 +1320,7 @@
                                 <w:rPr>
                                   <w:rFonts w:ascii="Cambria Math" w:hAnsi="Cambria Math"/>
                                 </w:rPr>
-                                <m:t>23</m:t>
-                              </m:r>
-                              <m:r>
-                                <w:rPr>
-                                  <w:rFonts w:ascii="Cambria Math" w:hAnsi="Cambria Math"/>
-                                </w:rPr>
-                                <m:t>2</m:t>
+                                <m:t>232</m:t>
                               </m:r>
                             </m:sub>
                           </m:sSub>
@@ -1447,13 +1351,7 @@
                                 <w:rPr>
                                   <w:rFonts w:ascii="Cambria Math" w:hAnsi="Cambria Math"/>
                                 </w:rPr>
-                                <m:t>31</m:t>
-                              </m:r>
-                              <m:r>
-                                <w:rPr>
-                                  <w:rFonts w:ascii="Cambria Math" w:hAnsi="Cambria Math"/>
-                                </w:rPr>
-                                <m:t>2</m:t>
+                                <m:t>312</m:t>
                               </m:r>
                             </m:sub>
                           </m:sSub>
@@ -1482,13 +1380,7 @@
                                 <w:rPr>
                                   <w:rFonts w:ascii="Cambria Math" w:hAnsi="Cambria Math"/>
                                 </w:rPr>
-                                <m:t>32</m:t>
-                              </m:r>
-                              <m:r>
-                                <w:rPr>
-                                  <w:rFonts w:ascii="Cambria Math" w:hAnsi="Cambria Math"/>
-                                </w:rPr>
-                                <m:t>2</m:t>
+                                <m:t>322</m:t>
                               </m:r>
                             </m:sub>
                           </m:sSub>
@@ -1517,13 +1409,7 @@
                                 <w:rPr>
                                   <w:rFonts w:ascii="Cambria Math" w:hAnsi="Cambria Math"/>
                                 </w:rPr>
-                                <m:t>33</m:t>
-                              </m:r>
-                              <m:r>
-                                <w:rPr>
-                                  <w:rFonts w:ascii="Cambria Math" w:hAnsi="Cambria Math"/>
-                                </w:rPr>
-                                <m:t>2</m:t>
+                                <m:t>332</m:t>
                               </m:r>
                             </m:sub>
                           </m:sSub>
@@ -1577,13 +1463,7 @@
                                 <w:rPr>
                                   <w:rFonts w:ascii="Cambria Math" w:hAnsi="Cambria Math"/>
                                 </w:rPr>
-                                <m:t>11</m:t>
-                              </m:r>
-                              <m:r>
-                                <w:rPr>
-                                  <w:rFonts w:ascii="Cambria Math" w:hAnsi="Cambria Math"/>
-                                </w:rPr>
-                                <m:t>3</m:t>
+                                <m:t>113</m:t>
                               </m:r>
                             </m:sub>
                           </m:sSub>
@@ -1612,13 +1492,7 @@
                                 <w:rPr>
                                   <w:rFonts w:ascii="Cambria Math" w:hAnsi="Cambria Math"/>
                                 </w:rPr>
-                                <m:t>12</m:t>
-                              </m:r>
-                              <m:r>
-                                <w:rPr>
-                                  <w:rFonts w:ascii="Cambria Math" w:hAnsi="Cambria Math"/>
-                                </w:rPr>
-                                <m:t>3</m:t>
+                                <m:t>123</m:t>
                               </m:r>
                             </m:sub>
                           </m:sSub>
@@ -1647,13 +1521,7 @@
                                 <w:rPr>
                                   <w:rFonts w:ascii="Cambria Math" w:hAnsi="Cambria Math"/>
                                 </w:rPr>
-                                <m:t>13</m:t>
-                              </m:r>
-                              <m:r>
-                                <w:rPr>
-                                  <w:rFonts w:ascii="Cambria Math" w:hAnsi="Cambria Math"/>
-                                </w:rPr>
-                                <m:t>3</m:t>
+                                <m:t>133</m:t>
                               </m:r>
                             </m:sub>
                           </m:sSub>
@@ -1684,13 +1552,7 @@
                                 <w:rPr>
                                   <w:rFonts w:ascii="Cambria Math" w:hAnsi="Cambria Math"/>
                                 </w:rPr>
-                                <m:t>21</m:t>
-                              </m:r>
-                              <m:r>
-                                <w:rPr>
-                                  <w:rFonts w:ascii="Cambria Math" w:hAnsi="Cambria Math"/>
-                                </w:rPr>
-                                <m:t>3</m:t>
+                                <m:t>213</m:t>
                               </m:r>
                             </m:sub>
                           </m:sSub>
@@ -1719,13 +1581,7 @@
                                 <w:rPr>
                                   <w:rFonts w:ascii="Cambria Math" w:hAnsi="Cambria Math"/>
                                 </w:rPr>
-                                <m:t>22</m:t>
-                              </m:r>
-                              <m:r>
-                                <w:rPr>
-                                  <w:rFonts w:ascii="Cambria Math" w:hAnsi="Cambria Math"/>
-                                </w:rPr>
-                                <m:t>3</m:t>
+                                <m:t>223</m:t>
                               </m:r>
                             </m:sub>
                           </m:sSub>
@@ -1754,13 +1610,7 @@
                                 <w:rPr>
                                   <w:rFonts w:ascii="Cambria Math" w:hAnsi="Cambria Math"/>
                                 </w:rPr>
-                                <m:t>23</m:t>
-                              </m:r>
-                              <m:r>
-                                <w:rPr>
-                                  <w:rFonts w:ascii="Cambria Math" w:hAnsi="Cambria Math"/>
-                                </w:rPr>
-                                <m:t>3</m:t>
+                                <m:t>233</m:t>
                               </m:r>
                             </m:sub>
                           </m:sSub>
@@ -1791,13 +1641,7 @@
                                 <w:rPr>
                                   <w:rFonts w:ascii="Cambria Math" w:hAnsi="Cambria Math"/>
                                 </w:rPr>
-                                <m:t>31</m:t>
-                              </m:r>
-                              <m:r>
-                                <w:rPr>
-                                  <w:rFonts w:ascii="Cambria Math" w:hAnsi="Cambria Math"/>
-                                </w:rPr>
-                                <m:t>3</m:t>
+                                <m:t>313</m:t>
                               </m:r>
                             </m:sub>
                           </m:sSub>
@@ -1826,13 +1670,7 @@
                                 <w:rPr>
                                   <w:rFonts w:ascii="Cambria Math" w:hAnsi="Cambria Math"/>
                                 </w:rPr>
-                                <m:t>32</m:t>
-                              </m:r>
-                              <m:r>
-                                <w:rPr>
-                                  <w:rFonts w:ascii="Cambria Math" w:hAnsi="Cambria Math"/>
-                                </w:rPr>
-                                <m:t>3</m:t>
+                                <m:t>323</m:t>
                               </m:r>
                             </m:sub>
                           </m:sSub>
@@ -1861,13 +1699,7 @@
                                 <w:rPr>
                                   <w:rFonts w:ascii="Cambria Math" w:hAnsi="Cambria Math"/>
                                 </w:rPr>
-                                <m:t>33</m:t>
-                              </m:r>
-                              <m:r>
-                                <w:rPr>
-                                  <w:rFonts w:ascii="Cambria Math" w:hAnsi="Cambria Math"/>
-                                </w:rPr>
-                                <m:t>3</m:t>
+                                <m:t>333</m:t>
                               </m:r>
                             </m:sub>
                           </m:sSub>
@@ -2131,21 +1963,49 @@
           <w:rFonts w:eastAsiaTheme="minorEastAsia"/>
           <w:iCs/>
         </w:rPr>
-        <w:t>Символы Кронекера и Леви Ливиты активно используются в тензорном исчислении, дифференциальной геометрии и теории поля, однако они очень удобны и при работе с векторами</w:t>
-      </w:r>
-      <w:r>
-        <w:rPr>
-          <w:rFonts w:eastAsiaTheme="minorEastAsia"/>
-          <w:iCs/>
-        </w:rPr>
-        <w:t xml:space="preserve"> и матрицами</w:t>
-      </w:r>
-      <w:r>
-        <w:rPr>
-          <w:rFonts w:eastAsiaTheme="minorEastAsia"/>
-          <w:iCs/>
-        </w:rPr>
-        <w:t xml:space="preserve"> на базовом уровне.</w:t>
+        <w:t>Вывод элементов происходил в порядке столбец</w:t>
+      </w:r>
+      <w:r>
+        <w:rPr>
+          <w:rFonts w:eastAsiaTheme="minorEastAsia"/>
+          <w:iCs/>
+        </w:rPr>
+        <w:t xml:space="preserve"> </w:t>
+      </w:r>
+      <w:r>
+        <w:rPr>
+          <w:rFonts w:eastAsiaTheme="minorEastAsia"/>
+          <w:iCs/>
+        </w:rPr>
+        <w:t>-</w:t>
+      </w:r>
+      <w:r>
+        <w:rPr>
+          <w:rFonts w:eastAsiaTheme="minorEastAsia"/>
+          <w:iCs/>
+        </w:rPr>
+        <w:t xml:space="preserve">&gt; </w:t>
+      </w:r>
+      <w:r>
+        <w:rPr>
+          <w:rFonts w:eastAsiaTheme="minorEastAsia"/>
+          <w:iCs/>
+        </w:rPr>
+        <w:t xml:space="preserve">строка, но можно и наоборот – </w:t>
+      </w:r>
+      <w:r>
+        <w:rPr>
+          <w:rFonts w:eastAsiaTheme="minorEastAsia"/>
+          <w:iCs/>
+        </w:rPr>
+        <w:t>главное,</w:t>
+      </w:r>
+      <w:r>
+        <w:rPr>
+          <w:rFonts w:eastAsiaTheme="minorEastAsia"/>
+          <w:iCs/>
+        </w:rPr>
+        <w:t xml:space="preserve"> чтобы правило не менялось.</w:t>
       </w:r>
     </w:p>
     <w:p>
@@ -2158,6 +2018,1578 @@
       <w:r>
         <w:rPr>
           <w:rFonts w:eastAsiaTheme="minorEastAsia"/>
+          <w:iCs/>
+        </w:rPr>
+        <w:t xml:space="preserve">Определим операцию </w:t>
+      </w:r>
+      <w:r>
+        <w:rPr>
+          <w:rFonts w:eastAsiaTheme="minorEastAsia"/>
+          <w:b/>
+          <w:bCs/>
+          <w:iCs/>
+        </w:rPr>
+        <w:t>сложения</w:t>
+      </w:r>
+      <w:r>
+        <w:rPr>
+          <w:rFonts w:eastAsiaTheme="minorEastAsia"/>
+          <w:iCs/>
+        </w:rPr>
+        <w:t xml:space="preserve"> объектов</w:t>
+      </w:r>
+      <w:r>
+        <w:rPr>
+          <w:rFonts w:eastAsiaTheme="minorEastAsia"/>
+          <w:iCs/>
+        </w:rPr>
+        <w:t>:</w:t>
+      </w:r>
+    </w:p>
+    <w:p>
+      <w:pPr>
+        <w:rPr>
+          <w:rFonts w:eastAsiaTheme="minorEastAsia"/>
+          <w:iCs/>
+        </w:rPr>
+      </w:pPr>
+      <m:oMathPara>
+        <m:oMath>
+          <m:sSub>
+            <m:sSubPr>
+              <m:ctrlPr>
+                <w:rPr>
+                  <w:rFonts w:ascii="Cambria Math" w:eastAsiaTheme="minorEastAsia" w:hAnsi="Cambria Math"/>
+                  <w:i/>
+                  <w:iCs/>
+                </w:rPr>
+              </m:ctrlPr>
+            </m:sSubPr>
+            <m:e>
+              <m:r>
+                <w:rPr>
+                  <w:rFonts w:ascii="Cambria Math" w:eastAsiaTheme="minorEastAsia" w:hAnsi="Cambria Math"/>
+                </w:rPr>
+                <m:t>c</m:t>
+              </m:r>
+            </m:e>
+            <m:sub>
+              <m:r>
+                <w:rPr>
+                  <w:rFonts w:ascii="Cambria Math" w:eastAsiaTheme="minorEastAsia" w:hAnsi="Cambria Math"/>
+                </w:rPr>
+                <m:t>ik</m:t>
+              </m:r>
+            </m:sub>
+          </m:sSub>
+          <m:r>
+            <w:rPr>
+              <w:rFonts w:ascii="Cambria Math" w:eastAsiaTheme="minorEastAsia" w:hAnsi="Cambria Math"/>
+            </w:rPr>
+            <m:t>=</m:t>
+          </m:r>
+          <m:sSub>
+            <m:sSubPr>
+              <m:ctrlPr>
+                <w:rPr>
+                  <w:rFonts w:ascii="Cambria Math" w:eastAsiaTheme="minorEastAsia" w:hAnsi="Cambria Math"/>
+                  <w:i/>
+                  <w:iCs/>
+                </w:rPr>
+              </m:ctrlPr>
+            </m:sSubPr>
+            <m:e>
+              <m:r>
+                <w:rPr>
+                  <w:rFonts w:ascii="Cambria Math" w:eastAsiaTheme="minorEastAsia" w:hAnsi="Cambria Math"/>
+                </w:rPr>
+                <m:t>a</m:t>
+              </m:r>
+            </m:e>
+            <m:sub>
+              <m:r>
+                <w:rPr>
+                  <w:rFonts w:ascii="Cambria Math" w:eastAsiaTheme="minorEastAsia" w:hAnsi="Cambria Math"/>
+                </w:rPr>
+                <m:t>ik</m:t>
+              </m:r>
+            </m:sub>
+          </m:sSub>
+          <m:r>
+            <w:rPr>
+              <w:rFonts w:ascii="Cambria Math" w:eastAsiaTheme="minorEastAsia" w:hAnsi="Cambria Math"/>
+            </w:rPr>
+            <m:t>+</m:t>
+          </m:r>
+          <m:sSub>
+            <m:sSubPr>
+              <m:ctrlPr>
+                <w:rPr>
+                  <w:rFonts w:ascii="Cambria Math" w:eastAsiaTheme="minorEastAsia" w:hAnsi="Cambria Math"/>
+                  <w:i/>
+                  <w:iCs/>
+                </w:rPr>
+              </m:ctrlPr>
+            </m:sSubPr>
+            <m:e>
+              <m:r>
+                <w:rPr>
+                  <w:rFonts w:ascii="Cambria Math" w:eastAsiaTheme="minorEastAsia" w:hAnsi="Cambria Math"/>
+                </w:rPr>
+                <m:t>b</m:t>
+              </m:r>
+            </m:e>
+            <m:sub>
+              <m:r>
+                <w:rPr>
+                  <w:rFonts w:ascii="Cambria Math" w:eastAsiaTheme="minorEastAsia" w:hAnsi="Cambria Math"/>
+                </w:rPr>
+                <m:t>ik</m:t>
+              </m:r>
+            </m:sub>
+          </m:sSub>
+        </m:oMath>
+      </m:oMathPara>
+    </w:p>
+    <w:p>
+      <w:pPr>
+        <w:rPr>
+          <w:rFonts w:eastAsiaTheme="minorEastAsia"/>
+          <w:iCs/>
+        </w:rPr>
+      </w:pPr>
+      <w:r>
+        <w:rPr>
+          <w:rFonts w:eastAsiaTheme="minorEastAsia"/>
+          <w:iCs/>
+        </w:rPr>
+        <w:t xml:space="preserve">Если задан объект </w:t>
+      </w:r>
+      <m:oMath>
+        <m:sSub>
+          <m:sSubPr>
+            <m:ctrlPr>
+              <w:rPr>
+                <w:rFonts w:ascii="Cambria Math" w:eastAsiaTheme="minorEastAsia" w:hAnsi="Cambria Math"/>
+                <w:i/>
+                <w:iCs/>
+              </w:rPr>
+            </m:ctrlPr>
+          </m:sSubPr>
+          <m:e>
+            <m:r>
+              <w:rPr>
+                <w:rFonts w:ascii="Cambria Math" w:eastAsiaTheme="minorEastAsia" w:hAnsi="Cambria Math"/>
+              </w:rPr>
+              <m:t>a</m:t>
+            </m:r>
+          </m:e>
+          <m:sub>
+            <m:r>
+              <w:rPr>
+                <w:rFonts w:ascii="Cambria Math" w:eastAsiaTheme="minorEastAsia" w:hAnsi="Cambria Math"/>
+              </w:rPr>
+              <m:t>ik</m:t>
+            </m:r>
+          </m:sub>
+        </m:sSub>
+      </m:oMath>
+      <w:r>
+        <w:rPr>
+          <w:rFonts w:eastAsiaTheme="minorEastAsia"/>
+          <w:iCs/>
+        </w:rPr>
+        <w:t xml:space="preserve">, </w:t>
+      </w:r>
+      <w:r>
+        <w:rPr>
+          <w:rFonts w:eastAsiaTheme="minorEastAsia"/>
+          <w:iCs/>
+        </w:rPr>
+        <w:t xml:space="preserve">то </w:t>
+      </w:r>
+      <m:oMath>
+        <m:sSub>
+          <m:sSubPr>
+            <m:ctrlPr>
+              <w:rPr>
+                <w:rFonts w:ascii="Cambria Math" w:eastAsiaTheme="minorEastAsia" w:hAnsi="Cambria Math"/>
+                <w:i/>
+                <w:iCs/>
+              </w:rPr>
+            </m:ctrlPr>
+          </m:sSubPr>
+          <m:e>
+            <m:r>
+              <w:rPr>
+                <w:rFonts w:ascii="Cambria Math" w:eastAsiaTheme="minorEastAsia" w:hAnsi="Cambria Math"/>
+              </w:rPr>
+              <m:t>a</m:t>
+            </m:r>
+          </m:e>
+          <m:sub>
+            <m:r>
+              <w:rPr>
+                <w:rFonts w:ascii="Cambria Math" w:eastAsiaTheme="minorEastAsia" w:hAnsi="Cambria Math"/>
+              </w:rPr>
+              <m:t>ki</m:t>
+            </m:r>
+          </m:sub>
+        </m:sSub>
+      </m:oMath>
+      <w:r>
+        <w:rPr>
+          <w:rFonts w:eastAsiaTheme="minorEastAsia"/>
+          <w:iCs/>
+        </w:rPr>
+        <w:t xml:space="preserve"> </w:t>
+      </w:r>
+      <w:r>
+        <w:rPr>
+          <w:rFonts w:eastAsiaTheme="minorEastAsia"/>
+          <w:iCs/>
+        </w:rPr>
+        <w:t xml:space="preserve">называется транспонированным к объекту </w:t>
+      </w:r>
+      <m:oMath>
+        <m:sSub>
+          <m:sSubPr>
+            <m:ctrlPr>
+              <w:rPr>
+                <w:rFonts w:ascii="Cambria Math" w:eastAsiaTheme="minorEastAsia" w:hAnsi="Cambria Math"/>
+                <w:i/>
+                <w:iCs/>
+              </w:rPr>
+            </m:ctrlPr>
+          </m:sSubPr>
+          <m:e>
+            <m:r>
+              <w:rPr>
+                <w:rFonts w:ascii="Cambria Math" w:eastAsiaTheme="minorEastAsia" w:hAnsi="Cambria Math"/>
+              </w:rPr>
+              <m:t>a</m:t>
+            </m:r>
+          </m:e>
+          <m:sub>
+            <m:r>
+              <w:rPr>
+                <w:rFonts w:ascii="Cambria Math" w:eastAsiaTheme="minorEastAsia" w:hAnsi="Cambria Math"/>
+              </w:rPr>
+              <m:t>ik</m:t>
+            </m:r>
+          </m:sub>
+        </m:sSub>
+      </m:oMath>
+      <w:r>
+        <w:rPr>
+          <w:rFonts w:eastAsiaTheme="minorEastAsia"/>
+          <w:iCs/>
+        </w:rPr>
+        <w:t xml:space="preserve">. </w:t>
+      </w:r>
+      <w:r>
+        <w:rPr>
+          <w:rFonts w:eastAsiaTheme="minorEastAsia"/>
+          <w:iCs/>
+        </w:rPr>
+        <w:t>Это обычная замена строк столбцами. Обозначают</w:t>
+      </w:r>
+    </w:p>
+    <w:p>
+      <w:pPr>
+        <w:rPr>
+          <w:rFonts w:eastAsiaTheme="minorEastAsia"/>
+          <w:iCs/>
+        </w:rPr>
+      </w:pPr>
+      <m:oMathPara>
+        <m:oMath>
+          <m:sSubSup>
+            <m:sSubSupPr>
+              <m:ctrlPr>
+                <w:rPr>
+                  <w:rFonts w:ascii="Cambria Math" w:eastAsiaTheme="minorEastAsia" w:hAnsi="Cambria Math"/>
+                  <w:i/>
+                  <w:iCs/>
+                </w:rPr>
+              </m:ctrlPr>
+            </m:sSubSupPr>
+            <m:e>
+              <m:r>
+                <w:rPr>
+                  <w:rFonts w:ascii="Cambria Math" w:eastAsiaTheme="minorEastAsia" w:hAnsi="Cambria Math"/>
+                </w:rPr>
+                <m:t>a</m:t>
+              </m:r>
+            </m:e>
+            <m:sub>
+              <m:r>
+                <w:rPr>
+                  <w:rFonts w:ascii="Cambria Math" w:eastAsiaTheme="minorEastAsia" w:hAnsi="Cambria Math"/>
+                </w:rPr>
+                <m:t>ik</m:t>
+              </m:r>
+            </m:sub>
+            <m:sup>
+              <m:r>
+                <w:rPr>
+                  <w:rFonts w:ascii="Cambria Math" w:eastAsiaTheme="minorEastAsia" w:hAnsi="Cambria Math"/>
+                </w:rPr>
+                <m:t>T</m:t>
+              </m:r>
+            </m:sup>
+          </m:sSubSup>
+          <m:r>
+            <w:rPr>
+              <w:rFonts w:ascii="Cambria Math" w:eastAsiaTheme="minorEastAsia" w:hAnsi="Cambria Math"/>
+            </w:rPr>
+            <m:t>=</m:t>
+          </m:r>
+          <m:sSub>
+            <m:sSubPr>
+              <m:ctrlPr>
+                <w:rPr>
+                  <w:rFonts w:ascii="Cambria Math" w:eastAsiaTheme="minorEastAsia" w:hAnsi="Cambria Math"/>
+                  <w:i/>
+                  <w:iCs/>
+                </w:rPr>
+              </m:ctrlPr>
+            </m:sSubPr>
+            <m:e>
+              <m:r>
+                <w:rPr>
+                  <w:rFonts w:ascii="Cambria Math" w:eastAsiaTheme="minorEastAsia" w:hAnsi="Cambria Math"/>
+                </w:rPr>
+                <m:t>a</m:t>
+              </m:r>
+            </m:e>
+            <m:sub>
+              <m:r>
+                <w:rPr>
+                  <w:rFonts w:ascii="Cambria Math" w:eastAsiaTheme="minorEastAsia" w:hAnsi="Cambria Math"/>
+                </w:rPr>
+                <m:t>ki</m:t>
+              </m:r>
+            </m:sub>
+          </m:sSub>
+        </m:oMath>
+      </m:oMathPara>
+    </w:p>
+    <w:p>
+      <w:pPr>
+        <w:rPr>
+          <w:rFonts w:eastAsiaTheme="minorEastAsia"/>
+          <w:iCs/>
+        </w:rPr>
+      </w:pPr>
+      <w:r>
+        <w:rPr>
+          <w:rFonts w:eastAsiaTheme="minorEastAsia"/>
+          <w:iCs/>
+        </w:rPr>
+        <w:t xml:space="preserve">Объекты, которые состоят из одних и тех же элементов и отличаются только расположением называются </w:t>
+      </w:r>
+      <w:r>
+        <w:rPr>
+          <w:rFonts w:eastAsiaTheme="minorEastAsia"/>
+          <w:b/>
+          <w:bCs/>
+          <w:iCs/>
+        </w:rPr>
+        <w:t>изомерами</w:t>
+      </w:r>
+      <w:r>
+        <w:rPr>
+          <w:rFonts w:eastAsiaTheme="minorEastAsia"/>
+          <w:iCs/>
+        </w:rPr>
+        <w:t>. Таким образом, транспонированные объекты – изомеры.</w:t>
+      </w:r>
+    </w:p>
+    <w:p>
+      <w:pPr>
+        <w:rPr>
+          <w:rFonts w:eastAsiaTheme="minorEastAsia"/>
+          <w:iCs/>
+        </w:rPr>
+      </w:pPr>
+      <w:r>
+        <w:rPr>
+          <w:rFonts w:eastAsiaTheme="minorEastAsia"/>
+          <w:iCs/>
+        </w:rPr>
+        <w:t xml:space="preserve">Если, например, </w:t>
+      </w:r>
+      <m:oMath>
+        <m:sSub>
+          <m:sSubPr>
+            <m:ctrlPr>
+              <w:rPr>
+                <w:rFonts w:ascii="Cambria Math" w:eastAsiaTheme="minorEastAsia" w:hAnsi="Cambria Math"/>
+                <w:i/>
+                <w:iCs/>
+              </w:rPr>
+            </m:ctrlPr>
+          </m:sSubPr>
+          <m:e>
+            <m:r>
+              <w:rPr>
+                <w:rFonts w:ascii="Cambria Math" w:eastAsiaTheme="minorEastAsia" w:hAnsi="Cambria Math"/>
+              </w:rPr>
+              <m:t>a</m:t>
+            </m:r>
+          </m:e>
+          <m:sub>
+            <m:r>
+              <w:rPr>
+                <w:rFonts w:ascii="Cambria Math" w:eastAsiaTheme="minorEastAsia" w:hAnsi="Cambria Math"/>
+              </w:rPr>
+              <m:t>ik</m:t>
+            </m:r>
+          </m:sub>
+        </m:sSub>
+        <m:r>
+          <w:rPr>
+            <w:rFonts w:ascii="Cambria Math" w:eastAsiaTheme="minorEastAsia" w:hAnsi="Cambria Math"/>
+          </w:rPr>
+          <m:t>=</m:t>
+        </m:r>
+        <m:sSub>
+          <m:sSubPr>
+            <m:ctrlPr>
+              <w:rPr>
+                <w:rFonts w:ascii="Cambria Math" w:eastAsiaTheme="minorEastAsia" w:hAnsi="Cambria Math"/>
+                <w:i/>
+                <w:iCs/>
+              </w:rPr>
+            </m:ctrlPr>
+          </m:sSubPr>
+          <m:e>
+            <m:r>
+              <w:rPr>
+                <w:rFonts w:ascii="Cambria Math" w:eastAsiaTheme="minorEastAsia" w:hAnsi="Cambria Math"/>
+              </w:rPr>
+              <m:t>a</m:t>
+            </m:r>
+          </m:e>
+          <m:sub>
+            <m:r>
+              <w:rPr>
+                <w:rFonts w:ascii="Cambria Math" w:eastAsiaTheme="minorEastAsia" w:hAnsi="Cambria Math"/>
+              </w:rPr>
+              <m:t>ki</m:t>
+            </m:r>
+          </m:sub>
+        </m:sSub>
+      </m:oMath>
+      <w:r>
+        <w:rPr>
+          <w:rFonts w:eastAsiaTheme="minorEastAsia"/>
+          <w:iCs/>
+        </w:rPr>
+        <w:t xml:space="preserve"> </w:t>
+      </w:r>
+      <w:r>
+        <w:rPr>
+          <w:rFonts w:eastAsiaTheme="minorEastAsia"/>
+          <w:iCs/>
+        </w:rPr>
+        <w:t xml:space="preserve">или </w:t>
+      </w:r>
+      <m:oMath>
+        <m:sSub>
+          <m:sSubPr>
+            <m:ctrlPr>
+              <w:rPr>
+                <w:rFonts w:ascii="Cambria Math" w:eastAsiaTheme="minorEastAsia" w:hAnsi="Cambria Math"/>
+                <w:i/>
+                <w:iCs/>
+              </w:rPr>
+            </m:ctrlPr>
+          </m:sSubPr>
+          <m:e>
+            <m:r>
+              <w:rPr>
+                <w:rFonts w:ascii="Cambria Math" w:eastAsiaTheme="minorEastAsia" w:hAnsi="Cambria Math"/>
+              </w:rPr>
+              <m:t>a</m:t>
+            </m:r>
+          </m:e>
+          <m:sub>
+            <m:r>
+              <w:rPr>
+                <w:rFonts w:ascii="Cambria Math" w:eastAsiaTheme="minorEastAsia" w:hAnsi="Cambria Math"/>
+              </w:rPr>
+              <m:t>ikl</m:t>
+            </m:r>
+          </m:sub>
+        </m:sSub>
+        <m:r>
+          <w:rPr>
+            <w:rFonts w:ascii="Cambria Math" w:eastAsiaTheme="minorEastAsia" w:hAnsi="Cambria Math"/>
+          </w:rPr>
+          <m:t>=</m:t>
+        </m:r>
+        <m:sSub>
+          <m:sSubPr>
+            <m:ctrlPr>
+              <w:rPr>
+                <w:rFonts w:ascii="Cambria Math" w:eastAsiaTheme="minorEastAsia" w:hAnsi="Cambria Math"/>
+                <w:i/>
+                <w:iCs/>
+              </w:rPr>
+            </m:ctrlPr>
+          </m:sSubPr>
+          <m:e>
+            <m:r>
+              <w:rPr>
+                <w:rFonts w:ascii="Cambria Math" w:eastAsiaTheme="minorEastAsia" w:hAnsi="Cambria Math"/>
+              </w:rPr>
+              <m:t>a</m:t>
+            </m:r>
+          </m:e>
+          <m:sub>
+            <m:r>
+              <w:rPr>
+                <w:rFonts w:ascii="Cambria Math" w:eastAsiaTheme="minorEastAsia" w:hAnsi="Cambria Math"/>
+              </w:rPr>
+              <m:t>kil</m:t>
+            </m:r>
+          </m:sub>
+        </m:sSub>
+      </m:oMath>
+      <w:r>
+        <w:rPr>
+          <w:rFonts w:eastAsiaTheme="minorEastAsia"/>
+          <w:iCs/>
+        </w:rPr>
+        <w:t xml:space="preserve">, то говорят, что такие объекты являются </w:t>
+      </w:r>
+      <w:r>
+        <w:rPr>
+          <w:rFonts w:eastAsiaTheme="minorEastAsia"/>
+          <w:b/>
+          <w:bCs/>
+          <w:iCs/>
+        </w:rPr>
+        <w:t>симметричными</w:t>
+      </w:r>
+      <w:r>
+        <w:rPr>
+          <w:rFonts w:eastAsiaTheme="minorEastAsia"/>
+          <w:iCs/>
+        </w:rPr>
+        <w:t xml:space="preserve"> по индексам </w:t>
+      </w:r>
+      <m:oMath>
+        <m:r>
+          <w:rPr>
+            <w:rFonts w:ascii="Cambria Math" w:eastAsiaTheme="minorEastAsia" w:hAnsi="Cambria Math"/>
+          </w:rPr>
+          <m:t>i,k</m:t>
+        </m:r>
+      </m:oMath>
+      <w:r>
+        <w:rPr>
+          <w:rFonts w:eastAsiaTheme="minorEastAsia"/>
+          <w:iCs/>
+        </w:rPr>
+        <w:t xml:space="preserve">, </w:t>
+      </w:r>
+      <w:r>
+        <w:rPr>
+          <w:rFonts w:eastAsiaTheme="minorEastAsia"/>
+          <w:iCs/>
+        </w:rPr>
+        <w:t xml:space="preserve">если </w:t>
+      </w:r>
+      <m:oMath>
+        <m:sSub>
+          <m:sSubPr>
+            <m:ctrlPr>
+              <w:rPr>
+                <w:rFonts w:ascii="Cambria Math" w:eastAsiaTheme="minorEastAsia" w:hAnsi="Cambria Math"/>
+                <w:i/>
+                <w:iCs/>
+              </w:rPr>
+            </m:ctrlPr>
+          </m:sSubPr>
+          <m:e>
+            <m:r>
+              <w:rPr>
+                <w:rFonts w:ascii="Cambria Math" w:eastAsiaTheme="minorEastAsia" w:hAnsi="Cambria Math"/>
+              </w:rPr>
+              <m:t>a</m:t>
+            </m:r>
+          </m:e>
+          <m:sub>
+            <m:r>
+              <w:rPr>
+                <w:rFonts w:ascii="Cambria Math" w:eastAsiaTheme="minorEastAsia" w:hAnsi="Cambria Math"/>
+              </w:rPr>
+              <m:t>ik</m:t>
+            </m:r>
+          </m:sub>
+        </m:sSub>
+        <m:r>
+          <w:rPr>
+            <w:rFonts w:ascii="Cambria Math" w:eastAsiaTheme="minorEastAsia" w:hAnsi="Cambria Math"/>
+          </w:rPr>
+          <m:t>=</m:t>
+        </m:r>
+        <m:r>
+          <w:rPr>
+            <w:rFonts w:ascii="Cambria Math" w:eastAsiaTheme="minorEastAsia" w:hAnsi="Cambria Math"/>
+          </w:rPr>
+          <m:t>-</m:t>
+        </m:r>
+        <m:sSub>
+          <m:sSubPr>
+            <m:ctrlPr>
+              <w:rPr>
+                <w:rFonts w:ascii="Cambria Math" w:eastAsiaTheme="minorEastAsia" w:hAnsi="Cambria Math"/>
+                <w:i/>
+                <w:iCs/>
+              </w:rPr>
+            </m:ctrlPr>
+          </m:sSubPr>
+          <m:e>
+            <m:r>
+              <w:rPr>
+                <w:rFonts w:ascii="Cambria Math" w:eastAsiaTheme="minorEastAsia" w:hAnsi="Cambria Math"/>
+              </w:rPr>
+              <m:t>a</m:t>
+            </m:r>
+          </m:e>
+          <m:sub>
+            <m:r>
+              <w:rPr>
+                <w:rFonts w:ascii="Cambria Math" w:eastAsiaTheme="minorEastAsia" w:hAnsi="Cambria Math"/>
+              </w:rPr>
+              <m:t>ki</m:t>
+            </m:r>
+          </m:sub>
+        </m:sSub>
+      </m:oMath>
+      <w:r>
+        <w:rPr>
+          <w:rFonts w:eastAsiaTheme="minorEastAsia"/>
+          <w:iCs/>
+        </w:rPr>
+        <w:t xml:space="preserve"> </w:t>
+      </w:r>
+      <w:r>
+        <w:rPr>
+          <w:rFonts w:eastAsiaTheme="minorEastAsia"/>
+          <w:iCs/>
+        </w:rPr>
+        <w:t xml:space="preserve">или </w:t>
+      </w:r>
+      <m:oMath>
+        <m:sSub>
+          <m:sSubPr>
+            <m:ctrlPr>
+              <w:rPr>
+                <w:rFonts w:ascii="Cambria Math" w:eastAsiaTheme="minorEastAsia" w:hAnsi="Cambria Math"/>
+                <w:i/>
+                <w:iCs/>
+              </w:rPr>
+            </m:ctrlPr>
+          </m:sSubPr>
+          <m:e>
+            <m:r>
+              <w:rPr>
+                <w:rFonts w:ascii="Cambria Math" w:eastAsiaTheme="minorEastAsia" w:hAnsi="Cambria Math"/>
+              </w:rPr>
+              <m:t>a</m:t>
+            </m:r>
+          </m:e>
+          <m:sub>
+            <m:r>
+              <w:rPr>
+                <w:rFonts w:ascii="Cambria Math" w:eastAsiaTheme="minorEastAsia" w:hAnsi="Cambria Math"/>
+              </w:rPr>
+              <m:t>ikl</m:t>
+            </m:r>
+          </m:sub>
+        </m:sSub>
+        <m:r>
+          <w:rPr>
+            <w:rFonts w:ascii="Cambria Math" w:eastAsiaTheme="minorEastAsia" w:hAnsi="Cambria Math"/>
+          </w:rPr>
+          <m:t>=</m:t>
+        </m:r>
+        <m:r>
+          <w:rPr>
+            <w:rFonts w:ascii="Cambria Math" w:eastAsiaTheme="minorEastAsia" w:hAnsi="Cambria Math"/>
+          </w:rPr>
+          <m:t>-</m:t>
+        </m:r>
+        <m:sSub>
+          <m:sSubPr>
+            <m:ctrlPr>
+              <w:rPr>
+                <w:rFonts w:ascii="Cambria Math" w:eastAsiaTheme="minorEastAsia" w:hAnsi="Cambria Math"/>
+                <w:i/>
+                <w:iCs/>
+              </w:rPr>
+            </m:ctrlPr>
+          </m:sSubPr>
+          <m:e>
+            <m:r>
+              <w:rPr>
+                <w:rFonts w:ascii="Cambria Math" w:eastAsiaTheme="minorEastAsia" w:hAnsi="Cambria Math"/>
+              </w:rPr>
+              <m:t>a</m:t>
+            </m:r>
+          </m:e>
+          <m:sub>
+            <m:r>
+              <w:rPr>
+                <w:rFonts w:ascii="Cambria Math" w:eastAsiaTheme="minorEastAsia" w:hAnsi="Cambria Math"/>
+              </w:rPr>
+              <m:t>kil</m:t>
+            </m:r>
+          </m:sub>
+        </m:sSub>
+      </m:oMath>
+      <w:r>
+        <w:rPr>
+          <w:rFonts w:eastAsiaTheme="minorEastAsia"/>
+          <w:iCs/>
+        </w:rPr>
+        <w:t>,</w:t>
+      </w:r>
+      <w:r>
+        <w:rPr>
+          <w:rFonts w:eastAsiaTheme="minorEastAsia"/>
+          <w:iCs/>
+        </w:rPr>
+        <w:t xml:space="preserve"> то </w:t>
+      </w:r>
+      <w:r>
+        <w:rPr>
+          <w:rFonts w:eastAsiaTheme="minorEastAsia"/>
+          <w:b/>
+          <w:bCs/>
+          <w:iCs/>
+        </w:rPr>
+        <w:t>антисимметричными</w:t>
+      </w:r>
+      <w:r>
+        <w:rPr>
+          <w:rFonts w:eastAsiaTheme="minorEastAsia"/>
+          <w:iCs/>
+        </w:rPr>
+        <w:t>.</w:t>
+      </w:r>
+    </w:p>
+    <w:p>
+      <w:pPr>
+        <w:rPr>
+          <w:rFonts w:eastAsiaTheme="minorEastAsia"/>
+          <w:iCs/>
+        </w:rPr>
+      </w:pPr>
+      <w:r>
+        <w:rPr>
+          <w:rFonts w:eastAsiaTheme="minorEastAsia"/>
+          <w:b/>
+          <w:bCs/>
+          <w:iCs/>
+        </w:rPr>
+        <w:t>Симметрирование и альтернирование</w:t>
+      </w:r>
+      <w:r>
+        <w:rPr>
+          <w:rFonts w:eastAsiaTheme="minorEastAsia"/>
+          <w:iCs/>
+        </w:rPr>
+        <w:t>. Любой объект можно представить в виде суммы симметричного и антисимметричного объектов</w:t>
+      </w:r>
+      <w:r>
+        <w:rPr>
+          <w:rFonts w:eastAsiaTheme="minorEastAsia"/>
+          <w:iCs/>
+        </w:rPr>
+        <w:t xml:space="preserve"> </w:t>
+      </w:r>
+      <w:r>
+        <w:rPr>
+          <w:rFonts w:eastAsiaTheme="minorEastAsia"/>
+          <w:iCs/>
+        </w:rPr>
+        <w:t>по паре индексов.</w:t>
+      </w:r>
+    </w:p>
+    <w:p>
+      <w:pPr>
+        <w:rPr>
+          <w:rFonts w:eastAsiaTheme="minorEastAsia"/>
+          <w:i/>
+          <w:iCs/>
+        </w:rPr>
+      </w:pPr>
+      <m:oMathPara>
+        <m:oMath>
+          <m:sSub>
+            <m:sSubPr>
+              <m:ctrlPr>
+                <w:rPr>
+                  <w:rFonts w:ascii="Cambria Math" w:eastAsiaTheme="minorEastAsia" w:hAnsi="Cambria Math"/>
+                  <w:i/>
+                  <w:iCs/>
+                </w:rPr>
+              </m:ctrlPr>
+            </m:sSubPr>
+            <m:e>
+              <m:r>
+                <w:rPr>
+                  <w:rFonts w:ascii="Cambria Math" w:eastAsiaTheme="minorEastAsia" w:hAnsi="Cambria Math"/>
+                </w:rPr>
+                <m:t>a</m:t>
+              </m:r>
+            </m:e>
+            <m:sub>
+              <m:r>
+                <w:rPr>
+                  <w:rFonts w:ascii="Cambria Math" w:eastAsiaTheme="minorEastAsia" w:hAnsi="Cambria Math"/>
+                </w:rPr>
+                <m:t>ik</m:t>
+              </m:r>
+            </m:sub>
+          </m:sSub>
+          <m:r>
+            <w:rPr>
+              <w:rFonts w:ascii="Cambria Math" w:eastAsiaTheme="minorEastAsia" w:hAnsi="Cambria Math"/>
+            </w:rPr>
+            <m:t>=</m:t>
+          </m:r>
+          <m:f>
+            <m:fPr>
+              <m:ctrlPr>
+                <w:rPr>
+                  <w:rFonts w:ascii="Cambria Math" w:eastAsiaTheme="minorEastAsia" w:hAnsi="Cambria Math"/>
+                  <w:i/>
+                  <w:iCs/>
+                </w:rPr>
+              </m:ctrlPr>
+            </m:fPr>
+            <m:num>
+              <m:r>
+                <w:rPr>
+                  <w:rFonts w:ascii="Cambria Math" w:eastAsiaTheme="minorEastAsia" w:hAnsi="Cambria Math"/>
+                </w:rPr>
+                <m:t>1</m:t>
+              </m:r>
+            </m:num>
+            <m:den>
+              <m:r>
+                <w:rPr>
+                  <w:rFonts w:ascii="Cambria Math" w:eastAsiaTheme="minorEastAsia" w:hAnsi="Cambria Math"/>
+                </w:rPr>
+                <m:t>2</m:t>
+              </m:r>
+            </m:den>
+          </m:f>
+          <m:d>
+            <m:dPr>
+              <m:ctrlPr>
+                <w:rPr>
+                  <w:rFonts w:ascii="Cambria Math" w:eastAsiaTheme="minorEastAsia" w:hAnsi="Cambria Math"/>
+                  <w:i/>
+                  <w:iCs/>
+                </w:rPr>
+              </m:ctrlPr>
+            </m:dPr>
+            <m:e>
+              <m:sSub>
+                <m:sSubPr>
+                  <m:ctrlPr>
+                    <w:rPr>
+                      <w:rFonts w:ascii="Cambria Math" w:eastAsiaTheme="minorEastAsia" w:hAnsi="Cambria Math"/>
+                      <w:i/>
+                      <w:iCs/>
+                    </w:rPr>
+                  </m:ctrlPr>
+                </m:sSubPr>
+                <m:e>
+                  <m:r>
+                    <w:rPr>
+                      <w:rFonts w:ascii="Cambria Math" w:eastAsiaTheme="minorEastAsia" w:hAnsi="Cambria Math"/>
+                    </w:rPr>
+                    <m:t>a</m:t>
+                  </m:r>
+                </m:e>
+                <m:sub>
+                  <m:r>
+                    <w:rPr>
+                      <w:rFonts w:ascii="Cambria Math" w:eastAsiaTheme="minorEastAsia" w:hAnsi="Cambria Math"/>
+                    </w:rPr>
+                    <m:t>ik</m:t>
+                  </m:r>
+                </m:sub>
+              </m:sSub>
+              <m:r>
+                <w:rPr>
+                  <w:rFonts w:ascii="Cambria Math" w:eastAsiaTheme="minorEastAsia" w:hAnsi="Cambria Math"/>
+                </w:rPr>
+                <m:t>+</m:t>
+              </m:r>
+              <m:sSub>
+                <m:sSubPr>
+                  <m:ctrlPr>
+                    <w:rPr>
+                      <w:rFonts w:ascii="Cambria Math" w:eastAsiaTheme="minorEastAsia" w:hAnsi="Cambria Math"/>
+                      <w:i/>
+                      <w:iCs/>
+                    </w:rPr>
+                  </m:ctrlPr>
+                </m:sSubPr>
+                <m:e>
+                  <m:r>
+                    <w:rPr>
+                      <w:rFonts w:ascii="Cambria Math" w:eastAsiaTheme="minorEastAsia" w:hAnsi="Cambria Math"/>
+                    </w:rPr>
+                    <m:t>a</m:t>
+                  </m:r>
+                </m:e>
+                <m:sub>
+                  <m:r>
+                    <w:rPr>
+                      <w:rFonts w:ascii="Cambria Math" w:eastAsiaTheme="minorEastAsia" w:hAnsi="Cambria Math"/>
+                    </w:rPr>
+                    <m:t>ki</m:t>
+                  </m:r>
+                </m:sub>
+              </m:sSub>
+            </m:e>
+          </m:d>
+          <m:r>
+            <w:rPr>
+              <w:rFonts w:ascii="Cambria Math" w:eastAsiaTheme="minorEastAsia" w:hAnsi="Cambria Math"/>
+            </w:rPr>
+            <m:t>+</m:t>
+          </m:r>
+          <m:f>
+            <m:fPr>
+              <m:ctrlPr>
+                <w:rPr>
+                  <w:rFonts w:ascii="Cambria Math" w:eastAsiaTheme="minorEastAsia" w:hAnsi="Cambria Math"/>
+                  <w:i/>
+                  <w:iCs/>
+                </w:rPr>
+              </m:ctrlPr>
+            </m:fPr>
+            <m:num>
+              <m:r>
+                <w:rPr>
+                  <w:rFonts w:ascii="Cambria Math" w:eastAsiaTheme="minorEastAsia" w:hAnsi="Cambria Math"/>
+                </w:rPr>
+                <m:t>1</m:t>
+              </m:r>
+            </m:num>
+            <m:den>
+              <m:r>
+                <w:rPr>
+                  <w:rFonts w:ascii="Cambria Math" w:eastAsiaTheme="minorEastAsia" w:hAnsi="Cambria Math"/>
+                </w:rPr>
+                <m:t>2</m:t>
+              </m:r>
+            </m:den>
+          </m:f>
+          <m:d>
+            <m:dPr>
+              <m:ctrlPr>
+                <w:rPr>
+                  <w:rFonts w:ascii="Cambria Math" w:eastAsiaTheme="minorEastAsia" w:hAnsi="Cambria Math"/>
+                  <w:i/>
+                  <w:iCs/>
+                </w:rPr>
+              </m:ctrlPr>
+            </m:dPr>
+            <m:e>
+              <m:sSub>
+                <m:sSubPr>
+                  <m:ctrlPr>
+                    <w:rPr>
+                      <w:rFonts w:ascii="Cambria Math" w:eastAsiaTheme="minorEastAsia" w:hAnsi="Cambria Math"/>
+                      <w:i/>
+                      <w:iCs/>
+                    </w:rPr>
+                  </m:ctrlPr>
+                </m:sSubPr>
+                <m:e>
+                  <m:r>
+                    <w:rPr>
+                      <w:rFonts w:ascii="Cambria Math" w:eastAsiaTheme="minorEastAsia" w:hAnsi="Cambria Math"/>
+                    </w:rPr>
+                    <m:t>a</m:t>
+                  </m:r>
+                </m:e>
+                <m:sub>
+                  <m:r>
+                    <w:rPr>
+                      <w:rFonts w:ascii="Cambria Math" w:eastAsiaTheme="minorEastAsia" w:hAnsi="Cambria Math"/>
+                    </w:rPr>
+                    <m:t>ik</m:t>
+                  </m:r>
+                </m:sub>
+              </m:sSub>
+              <m:r>
+                <w:rPr>
+                  <w:rFonts w:ascii="Cambria Math" w:eastAsiaTheme="minorEastAsia" w:hAnsi="Cambria Math"/>
+                </w:rPr>
+                <m:t>-</m:t>
+              </m:r>
+              <m:sSub>
+                <m:sSubPr>
+                  <m:ctrlPr>
+                    <w:rPr>
+                      <w:rFonts w:ascii="Cambria Math" w:eastAsiaTheme="minorEastAsia" w:hAnsi="Cambria Math"/>
+                      <w:i/>
+                      <w:iCs/>
+                    </w:rPr>
+                  </m:ctrlPr>
+                </m:sSubPr>
+                <m:e>
+                  <m:r>
+                    <w:rPr>
+                      <w:rFonts w:ascii="Cambria Math" w:eastAsiaTheme="minorEastAsia" w:hAnsi="Cambria Math"/>
+                    </w:rPr>
+                    <m:t>a</m:t>
+                  </m:r>
+                </m:e>
+                <m:sub>
+                  <m:r>
+                    <w:rPr>
+                      <w:rFonts w:ascii="Cambria Math" w:eastAsiaTheme="minorEastAsia" w:hAnsi="Cambria Math"/>
+                    </w:rPr>
+                    <m:t>ik</m:t>
+                  </m:r>
+                </m:sub>
+              </m:sSub>
+            </m:e>
+          </m:d>
+        </m:oMath>
+      </m:oMathPara>
+    </w:p>
+    <w:p>
+      <w:pPr>
+        <w:rPr>
+          <w:rFonts w:eastAsiaTheme="minorEastAsia"/>
+          <w:i/>
+          <w:iCs/>
+        </w:rPr>
+      </w:pPr>
+      <m:oMathPara>
+        <m:oMath>
+          <m:sSub>
+            <m:sSubPr>
+              <m:ctrlPr>
+                <w:rPr>
+                  <w:rFonts w:ascii="Cambria Math" w:eastAsiaTheme="minorEastAsia" w:hAnsi="Cambria Math"/>
+                  <w:i/>
+                  <w:iCs/>
+                </w:rPr>
+              </m:ctrlPr>
+            </m:sSubPr>
+            <m:e>
+              <m:r>
+                <w:rPr>
+                  <w:rFonts w:ascii="Cambria Math" w:eastAsiaTheme="minorEastAsia" w:hAnsi="Cambria Math"/>
+                </w:rPr>
+                <m:t>a</m:t>
+              </m:r>
+            </m:e>
+            <m:sub>
+              <m:r>
+                <w:rPr>
+                  <w:rFonts w:ascii="Cambria Math" w:eastAsiaTheme="minorEastAsia" w:hAnsi="Cambria Math"/>
+                </w:rPr>
+                <m:t>ik</m:t>
+              </m:r>
+              <m:r>
+                <w:rPr>
+                  <w:rFonts w:ascii="Cambria Math" w:eastAsiaTheme="minorEastAsia" w:hAnsi="Cambria Math"/>
+                </w:rPr>
+                <m:t>l</m:t>
+              </m:r>
+            </m:sub>
+          </m:sSub>
+          <m:r>
+            <w:rPr>
+              <w:rFonts w:ascii="Cambria Math" w:eastAsiaTheme="minorEastAsia" w:hAnsi="Cambria Math"/>
+            </w:rPr>
+            <m:t>=</m:t>
+          </m:r>
+          <m:f>
+            <m:fPr>
+              <m:ctrlPr>
+                <w:rPr>
+                  <w:rFonts w:ascii="Cambria Math" w:eastAsiaTheme="minorEastAsia" w:hAnsi="Cambria Math"/>
+                  <w:i/>
+                  <w:iCs/>
+                </w:rPr>
+              </m:ctrlPr>
+            </m:fPr>
+            <m:num>
+              <m:r>
+                <w:rPr>
+                  <w:rFonts w:ascii="Cambria Math" w:eastAsiaTheme="minorEastAsia" w:hAnsi="Cambria Math"/>
+                </w:rPr>
+                <m:t>1</m:t>
+              </m:r>
+            </m:num>
+            <m:den>
+              <m:r>
+                <w:rPr>
+                  <w:rFonts w:ascii="Cambria Math" w:eastAsiaTheme="minorEastAsia" w:hAnsi="Cambria Math"/>
+                </w:rPr>
+                <m:t>2</m:t>
+              </m:r>
+            </m:den>
+          </m:f>
+          <m:d>
+            <m:dPr>
+              <m:ctrlPr>
+                <w:rPr>
+                  <w:rFonts w:ascii="Cambria Math" w:eastAsiaTheme="minorEastAsia" w:hAnsi="Cambria Math"/>
+                  <w:i/>
+                  <w:iCs/>
+                </w:rPr>
+              </m:ctrlPr>
+            </m:dPr>
+            <m:e>
+              <m:sSub>
+                <m:sSubPr>
+                  <m:ctrlPr>
+                    <w:rPr>
+                      <w:rFonts w:ascii="Cambria Math" w:eastAsiaTheme="minorEastAsia" w:hAnsi="Cambria Math"/>
+                      <w:i/>
+                      <w:iCs/>
+                    </w:rPr>
+                  </m:ctrlPr>
+                </m:sSubPr>
+                <m:e>
+                  <m:r>
+                    <w:rPr>
+                      <w:rFonts w:ascii="Cambria Math" w:eastAsiaTheme="minorEastAsia" w:hAnsi="Cambria Math"/>
+                    </w:rPr>
+                    <m:t>a</m:t>
+                  </m:r>
+                </m:e>
+                <m:sub>
+                  <m:r>
+                    <w:rPr>
+                      <w:rFonts w:ascii="Cambria Math" w:eastAsiaTheme="minorEastAsia" w:hAnsi="Cambria Math"/>
+                    </w:rPr>
+                    <m:t>ik</m:t>
+                  </m:r>
+                  <m:r>
+                    <w:rPr>
+                      <w:rFonts w:ascii="Cambria Math" w:eastAsiaTheme="minorEastAsia" w:hAnsi="Cambria Math"/>
+                    </w:rPr>
+                    <m:t>l</m:t>
+                  </m:r>
+                </m:sub>
+              </m:sSub>
+              <m:r>
+                <w:rPr>
+                  <w:rFonts w:ascii="Cambria Math" w:eastAsiaTheme="minorEastAsia" w:hAnsi="Cambria Math"/>
+                </w:rPr>
+                <m:t>+</m:t>
+              </m:r>
+              <m:sSub>
+                <m:sSubPr>
+                  <m:ctrlPr>
+                    <w:rPr>
+                      <w:rFonts w:ascii="Cambria Math" w:eastAsiaTheme="minorEastAsia" w:hAnsi="Cambria Math"/>
+                      <w:i/>
+                      <w:iCs/>
+                    </w:rPr>
+                  </m:ctrlPr>
+                </m:sSubPr>
+                <m:e>
+                  <m:r>
+                    <w:rPr>
+                      <w:rFonts w:ascii="Cambria Math" w:eastAsiaTheme="minorEastAsia" w:hAnsi="Cambria Math"/>
+                    </w:rPr>
+                    <m:t>a</m:t>
+                  </m:r>
+                </m:e>
+                <m:sub>
+                  <m:r>
+                    <w:rPr>
+                      <w:rFonts w:ascii="Cambria Math" w:eastAsiaTheme="minorEastAsia" w:hAnsi="Cambria Math"/>
+                    </w:rPr>
+                    <m:t>ki</m:t>
+                  </m:r>
+                  <m:r>
+                    <w:rPr>
+                      <w:rFonts w:ascii="Cambria Math" w:eastAsiaTheme="minorEastAsia" w:hAnsi="Cambria Math"/>
+                    </w:rPr>
+                    <m:t>l</m:t>
+                  </m:r>
+                </m:sub>
+              </m:sSub>
+            </m:e>
+          </m:d>
+          <m:r>
+            <w:rPr>
+              <w:rFonts w:ascii="Cambria Math" w:eastAsiaTheme="minorEastAsia" w:hAnsi="Cambria Math"/>
+            </w:rPr>
+            <m:t>+</m:t>
+          </m:r>
+          <m:f>
+            <m:fPr>
+              <m:ctrlPr>
+                <w:rPr>
+                  <w:rFonts w:ascii="Cambria Math" w:eastAsiaTheme="minorEastAsia" w:hAnsi="Cambria Math"/>
+                  <w:i/>
+                  <w:iCs/>
+                </w:rPr>
+              </m:ctrlPr>
+            </m:fPr>
+            <m:num>
+              <m:r>
+                <w:rPr>
+                  <w:rFonts w:ascii="Cambria Math" w:eastAsiaTheme="minorEastAsia" w:hAnsi="Cambria Math"/>
+                </w:rPr>
+                <m:t>1</m:t>
+              </m:r>
+            </m:num>
+            <m:den>
+              <m:r>
+                <w:rPr>
+                  <w:rFonts w:ascii="Cambria Math" w:eastAsiaTheme="minorEastAsia" w:hAnsi="Cambria Math"/>
+                </w:rPr>
+                <m:t>2</m:t>
+              </m:r>
+            </m:den>
+          </m:f>
+          <m:d>
+            <m:dPr>
+              <m:ctrlPr>
+                <w:rPr>
+                  <w:rFonts w:ascii="Cambria Math" w:eastAsiaTheme="minorEastAsia" w:hAnsi="Cambria Math"/>
+                  <w:i/>
+                  <w:iCs/>
+                </w:rPr>
+              </m:ctrlPr>
+            </m:dPr>
+            <m:e>
+              <m:sSub>
+                <m:sSubPr>
+                  <m:ctrlPr>
+                    <w:rPr>
+                      <w:rFonts w:ascii="Cambria Math" w:eastAsiaTheme="minorEastAsia" w:hAnsi="Cambria Math"/>
+                      <w:i/>
+                      <w:iCs/>
+                    </w:rPr>
+                  </m:ctrlPr>
+                </m:sSubPr>
+                <m:e>
+                  <m:r>
+                    <w:rPr>
+                      <w:rFonts w:ascii="Cambria Math" w:eastAsiaTheme="minorEastAsia" w:hAnsi="Cambria Math"/>
+                    </w:rPr>
+                    <m:t>a</m:t>
+                  </m:r>
+                </m:e>
+                <m:sub>
+                  <m:r>
+                    <w:rPr>
+                      <w:rFonts w:ascii="Cambria Math" w:eastAsiaTheme="minorEastAsia" w:hAnsi="Cambria Math"/>
+                    </w:rPr>
+                    <m:t>ik</m:t>
+                  </m:r>
+                  <m:r>
+                    <w:rPr>
+                      <w:rFonts w:ascii="Cambria Math" w:eastAsiaTheme="minorEastAsia" w:hAnsi="Cambria Math"/>
+                    </w:rPr>
+                    <m:t>l</m:t>
+                  </m:r>
+                </m:sub>
+              </m:sSub>
+              <m:r>
+                <w:rPr>
+                  <w:rFonts w:ascii="Cambria Math" w:eastAsiaTheme="minorEastAsia" w:hAnsi="Cambria Math"/>
+                </w:rPr>
+                <m:t>-</m:t>
+              </m:r>
+              <m:sSub>
+                <m:sSubPr>
+                  <m:ctrlPr>
+                    <w:rPr>
+                      <w:rFonts w:ascii="Cambria Math" w:eastAsiaTheme="minorEastAsia" w:hAnsi="Cambria Math"/>
+                      <w:i/>
+                      <w:iCs/>
+                    </w:rPr>
+                  </m:ctrlPr>
+                </m:sSubPr>
+                <m:e>
+                  <m:r>
+                    <w:rPr>
+                      <w:rFonts w:ascii="Cambria Math" w:eastAsiaTheme="minorEastAsia" w:hAnsi="Cambria Math"/>
+                    </w:rPr>
+                    <m:t>a</m:t>
+                  </m:r>
+                </m:e>
+                <m:sub>
+                  <m:r>
+                    <w:rPr>
+                      <w:rFonts w:ascii="Cambria Math" w:eastAsiaTheme="minorEastAsia" w:hAnsi="Cambria Math"/>
+                    </w:rPr>
+                    <m:t>ik</m:t>
+                  </m:r>
+                  <m:r>
+                    <w:rPr>
+                      <w:rFonts w:ascii="Cambria Math" w:eastAsiaTheme="minorEastAsia" w:hAnsi="Cambria Math"/>
+                    </w:rPr>
+                    <m:t>l</m:t>
+                  </m:r>
+                </m:sub>
+              </m:sSub>
+            </m:e>
+          </m:d>
+        </m:oMath>
+      </m:oMathPara>
+    </w:p>
+    <w:p>
+      <w:pPr>
+        <w:rPr>
+          <w:rFonts w:eastAsiaTheme="minorEastAsia"/>
+          <w:i/>
+          <w:iCs/>
+        </w:rPr>
+      </w:pPr>
+    </w:p>
+    <w:p>
+      <w:pPr>
+        <w:rPr>
+          <w:rFonts w:eastAsiaTheme="minorEastAsia"/>
+          <w:iCs/>
+        </w:rPr>
+      </w:pPr>
+      <w:r>
+        <w:rPr>
+          <w:rFonts w:eastAsiaTheme="minorEastAsia"/>
+          <w:b/>
+          <w:bCs/>
+          <w:iCs/>
+        </w:rPr>
+        <w:t>Умножить объект на число</w:t>
+      </w:r>
+      <w:r>
+        <w:rPr>
+          <w:rFonts w:eastAsiaTheme="minorEastAsia"/>
+          <w:iCs/>
+        </w:rPr>
+        <w:t xml:space="preserve"> означает умножить каждый </w:t>
+      </w:r>
+      <w:r>
+        <w:rPr>
+          <w:rFonts w:eastAsiaTheme="minorEastAsia"/>
+          <w:iCs/>
+        </w:rPr>
+        <w:t>элемент на</w:t>
+      </w:r>
+      <w:r>
+        <w:rPr>
+          <w:rFonts w:eastAsiaTheme="minorEastAsia"/>
+          <w:iCs/>
+        </w:rPr>
+        <w:t xml:space="preserve"> это число.</w:t>
+      </w:r>
+    </w:p>
+    <w:p>
+      <w:pPr>
+        <w:rPr>
+          <w:rFonts w:eastAsiaTheme="minorEastAsia"/>
+          <w:iCs/>
+        </w:rPr>
+      </w:pPr>
+      <w:r>
+        <w:rPr>
+          <w:rFonts w:eastAsiaTheme="minorEastAsia"/>
+          <w:b/>
+          <w:bCs/>
+          <w:iCs/>
+        </w:rPr>
+        <w:t>Свертка</w:t>
+      </w:r>
+      <w:r>
+        <w:rPr>
+          <w:rFonts w:eastAsiaTheme="minorEastAsia"/>
+          <w:iCs/>
+        </w:rPr>
+        <w:t xml:space="preserve"> (условие о суммировании).</w:t>
+      </w:r>
+    </w:p>
+    <w:p>
+      <w:pPr>
+        <w:rPr>
+          <w:rFonts w:eastAsiaTheme="minorEastAsia"/>
+          <w:iCs/>
+        </w:rPr>
+      </w:pPr>
+      <w:r>
+        <w:rPr>
+          <w:rFonts w:eastAsiaTheme="minorEastAsia"/>
+          <w:b/>
+          <w:bCs/>
+          <w:iCs/>
+        </w:rPr>
+        <w:t>Обобщенное умножение</w:t>
+      </w:r>
+      <w:r>
+        <w:rPr>
+          <w:rFonts w:eastAsiaTheme="minorEastAsia"/>
+          <w:iCs/>
+        </w:rPr>
+        <w:t>.</w:t>
+      </w:r>
+    </w:p>
+    <w:p>
+      <w:pPr>
+        <w:rPr>
+          <w:rFonts w:eastAsiaTheme="minorEastAsia"/>
+          <w:iCs/>
+        </w:rPr>
+      </w:pPr>
+      <w:r>
+        <w:rPr>
+          <w:rFonts w:eastAsiaTheme="minorEastAsia"/>
+          <w:b/>
+          <w:bCs/>
+          <w:iCs/>
+        </w:rPr>
+        <w:t>Обобщенное умножение со сверткой</w:t>
+      </w:r>
+      <w:r>
+        <w:rPr>
+          <w:rFonts w:eastAsiaTheme="minorEastAsia"/>
+          <w:iCs/>
+        </w:rPr>
+        <w:t>.</w:t>
+      </w:r>
+    </w:p>
+    <w:p>
+      <w:pPr>
+        <w:rPr>
+          <w:rFonts w:eastAsiaTheme="minorEastAsia"/>
+          <w:iCs/>
+        </w:rPr>
+      </w:pPr>
+      <w:r>
+        <w:rPr>
+          <w:rFonts w:eastAsiaTheme="minorEastAsia"/>
+          <w:b/>
+          <w:bCs/>
+          <w:iCs/>
+        </w:rPr>
+        <w:t>Упорядочивание индексов</w:t>
+      </w:r>
+      <w:r>
+        <w:rPr>
+          <w:rFonts w:eastAsiaTheme="minorEastAsia"/>
+          <w:iCs/>
+        </w:rPr>
+        <w:t>.</w:t>
+      </w:r>
+    </w:p>
+    <w:p>
+      <w:pPr>
+        <w:rPr>
+          <w:rFonts w:eastAsiaTheme="minorEastAsia"/>
+          <w:iCs/>
+        </w:rPr>
+      </w:pPr>
+      <w:r>
+        <w:rPr>
+          <w:rFonts w:eastAsiaTheme="minorEastAsia"/>
+          <w:b/>
+          <w:bCs/>
+          <w:iCs/>
+        </w:rPr>
+        <w:t>Жонглирование индексами</w:t>
+      </w:r>
+      <w:r>
+        <w:rPr>
+          <w:rFonts w:eastAsiaTheme="minorEastAsia"/>
+          <w:iCs/>
+        </w:rPr>
+        <w:t>.</w:t>
+      </w:r>
+    </w:p>
+    <w:p>
+      <w:pPr>
+        <w:jc w:val="center"/>
+        <w:rPr>
+          <w:rFonts w:eastAsiaTheme="minorEastAsia"/>
+          <w:b/>
+          <w:bCs/>
+          <w:iCs/>
+          <w:sz w:val="28"/>
+          <w:szCs w:val="28"/>
+        </w:rPr>
+      </w:pPr>
+      <w:r>
+        <w:rPr>
+          <w:rFonts w:eastAsiaTheme="minorEastAsia"/>
+          <w:b/>
+          <w:bCs/>
+          <w:iCs/>
+          <w:sz w:val="28"/>
+          <w:szCs w:val="28"/>
+        </w:rPr>
+        <w:t>Символы Кронекера и Леви Ливиты</w:t>
+      </w:r>
+    </w:p>
+    <w:p>
+      <w:pPr>
+        <w:rPr>
+          <w:rFonts w:eastAsiaTheme="minorEastAsia"/>
+          <w:iCs/>
+        </w:rPr>
+      </w:pPr>
+      <w:r>
+        <w:rPr>
+          <w:rFonts w:eastAsiaTheme="minorEastAsia"/>
+          <w:iCs/>
+        </w:rPr>
+        <w:t>Символы Кронекера и Леви Ливиты активно используются в тензорном исчислении, дифференциальной геометрии и теории поля, однако они очень удобны и при работе с векторами</w:t>
+      </w:r>
+      <w:r>
+        <w:rPr>
+          <w:rFonts w:eastAsiaTheme="minorEastAsia"/>
+          <w:iCs/>
+        </w:rPr>
+        <w:t xml:space="preserve"> и матрицами</w:t>
+      </w:r>
+      <w:r>
+        <w:rPr>
+          <w:rFonts w:eastAsiaTheme="minorEastAsia"/>
+          <w:iCs/>
+        </w:rPr>
+        <w:t xml:space="preserve"> на базовом уровне.</w:t>
+      </w:r>
+    </w:p>
+    <w:p>
+      <w:pPr>
+        <w:rPr>
+          <w:rFonts w:eastAsiaTheme="minorEastAsia"/>
+          <w:b/>
+          <w:bCs/>
+          <w:iCs/>
+        </w:rPr>
+      </w:pPr>
+      <w:r>
+        <w:rPr>
+          <w:rFonts w:eastAsiaTheme="minorEastAsia"/>
+          <w:b/>
+          <w:bCs/>
           <w:iCs/>
         </w:rPr>
         <w:t>Символ Кронекера</w:t>
@@ -2260,7 +3692,17 @@
       </m:oMathPara>
     </w:p>
     <w:p>
-      <w:r>
+      <w:pPr>
+        <w:rPr>
+          <w:b/>
+          <w:bCs/>
+        </w:rPr>
+      </w:pPr>
+      <w:r>
+        <w:rPr>
+          <w:b/>
+          <w:bCs/>
+        </w:rPr>
         <w:t>Символ Леви-Чивиты.</w:t>
       </w:r>
     </w:p>

--- a/Математика/Векторный анализ/Индексные обозначения.docx
+++ b/Математика/Векторный анализ/Индексные обозначения.docx
@@ -2635,13 +2635,7 @@
           <w:rPr>
             <w:rFonts w:ascii="Cambria Math" w:eastAsiaTheme="minorEastAsia" w:hAnsi="Cambria Math"/>
           </w:rPr>
-          <m:t>=</m:t>
-        </m:r>
-        <m:r>
-          <w:rPr>
-            <w:rFonts w:ascii="Cambria Math" w:eastAsiaTheme="minorEastAsia" w:hAnsi="Cambria Math"/>
-          </w:rPr>
-          <m:t>-</m:t>
+          <m:t>=-</m:t>
         </m:r>
         <m:sSub>
           <m:sSubPr>
@@ -2717,13 +2711,7 @@
           <w:rPr>
             <w:rFonts w:ascii="Cambria Math" w:eastAsiaTheme="minorEastAsia" w:hAnsi="Cambria Math"/>
           </w:rPr>
-          <m:t>=</m:t>
-        </m:r>
-        <m:r>
-          <w:rPr>
-            <w:rFonts w:ascii="Cambria Math" w:eastAsiaTheme="minorEastAsia" w:hAnsi="Cambria Math"/>
-          </w:rPr>
-          <m:t>-</m:t>
+          <m:t>=-</m:t>
         </m:r>
         <m:sSub>
           <m:sSubPr>
@@ -2758,14 +2746,7 @@
           <w:rFonts w:eastAsiaTheme="minorEastAsia"/>
           <w:iCs/>
         </w:rPr>
-        <w:t>,</w:t>
-      </w:r>
-      <w:r>
-        <w:rPr>
-          <w:rFonts w:eastAsiaTheme="minorEastAsia"/>
-          <w:iCs/>
-        </w:rPr>
-        <w:t xml:space="preserve"> то </w:t>
+        <w:t xml:space="preserve">, то </w:t>
       </w:r>
       <w:r>
         <w:rPr>
@@ -3107,13 +3088,7 @@
                 <w:rPr>
                   <w:rFonts w:ascii="Cambria Math" w:eastAsiaTheme="minorEastAsia" w:hAnsi="Cambria Math"/>
                 </w:rPr>
-                <m:t>ik</m:t>
-              </m:r>
-              <m:r>
-                <w:rPr>
-                  <w:rFonts w:ascii="Cambria Math" w:eastAsiaTheme="minorEastAsia" w:hAnsi="Cambria Math"/>
-                </w:rPr>
-                <m:t>l</m:t>
+                <m:t>ikl</m:t>
               </m:r>
             </m:sub>
           </m:sSub>
@@ -3184,13 +3159,7 @@
                     <w:rPr>
                       <w:rFonts w:ascii="Cambria Math" w:eastAsiaTheme="minorEastAsia" w:hAnsi="Cambria Math"/>
                     </w:rPr>
-                    <m:t>ik</m:t>
-                  </m:r>
-                  <m:r>
-                    <w:rPr>
-                      <w:rFonts w:ascii="Cambria Math" w:eastAsiaTheme="minorEastAsia" w:hAnsi="Cambria Math"/>
-                    </w:rPr>
-                    <m:t>l</m:t>
+                    <m:t>ikl</m:t>
                   </m:r>
                 </m:sub>
               </m:sSub>
@@ -3223,13 +3192,7 @@
                     <w:rPr>
                       <w:rFonts w:ascii="Cambria Math" w:eastAsiaTheme="minorEastAsia" w:hAnsi="Cambria Math"/>
                     </w:rPr>
-                    <m:t>ki</m:t>
-                  </m:r>
-                  <m:r>
-                    <w:rPr>
-                      <w:rFonts w:ascii="Cambria Math" w:eastAsiaTheme="minorEastAsia" w:hAnsi="Cambria Math"/>
-                    </w:rPr>
-                    <m:t>l</m:t>
+                    <m:t>kil</m:t>
                   </m:r>
                 </m:sub>
               </m:sSub>
@@ -3302,13 +3265,7 @@
                     <w:rPr>
                       <w:rFonts w:ascii="Cambria Math" w:eastAsiaTheme="minorEastAsia" w:hAnsi="Cambria Math"/>
                     </w:rPr>
-                    <m:t>ik</m:t>
-                  </m:r>
-                  <m:r>
-                    <w:rPr>
-                      <w:rFonts w:ascii="Cambria Math" w:eastAsiaTheme="minorEastAsia" w:hAnsi="Cambria Math"/>
-                    </w:rPr>
-                    <m:t>l</m:t>
+                    <m:t>ikl</m:t>
                   </m:r>
                 </m:sub>
               </m:sSub>
@@ -3341,13 +3298,7 @@
                     <w:rPr>
                       <w:rFonts w:ascii="Cambria Math" w:eastAsiaTheme="minorEastAsia" w:hAnsi="Cambria Math"/>
                     </w:rPr>
-                    <m:t>ik</m:t>
-                  </m:r>
-                  <m:r>
-                    <w:rPr>
-                      <w:rFonts w:ascii="Cambria Math" w:eastAsiaTheme="minorEastAsia" w:hAnsi="Cambria Math"/>
-                    </w:rPr>
-                    <m:t>l</m:t>
+                    <m:t>ikl</m:t>
                   </m:r>
                 </m:sub>
               </m:sSub>
@@ -3426,6 +3377,462 @@
         </w:rPr>
         <w:t xml:space="preserve"> (условие о суммировании).</w:t>
       </w:r>
+    </w:p>
+    <w:p>
+      <w:pPr>
+        <w:rPr>
+          <w:rFonts w:eastAsiaTheme="minorEastAsia"/>
+          <w:iCs/>
+        </w:rPr>
+      </w:pPr>
+      <w:r>
+        <w:rPr>
+          <w:rFonts w:eastAsiaTheme="minorEastAsia"/>
+          <w:iCs/>
+        </w:rPr>
+        <w:t xml:space="preserve">Если в одночленном выражении встречаются два одинаковых скользящих индекса, то такие индексы называются </w:t>
+      </w:r>
+      <w:r>
+        <w:rPr>
+          <w:rFonts w:eastAsiaTheme="minorEastAsia"/>
+          <w:b/>
+          <w:bCs/>
+          <w:iCs/>
+        </w:rPr>
+        <w:t>немыми</w:t>
+      </w:r>
+      <w:r>
+        <w:rPr>
+          <w:rFonts w:eastAsiaTheme="minorEastAsia"/>
+          <w:iCs/>
+        </w:rPr>
+        <w:t>. Наличие немых индексов означает свертку, т.е. суммирование по всем измерениям объекта</w:t>
+      </w:r>
+    </w:p>
+    <w:p>
+      <w:pPr>
+        <w:rPr>
+          <w:rFonts w:eastAsiaTheme="minorEastAsia"/>
+          <w:i/>
+          <w:iCs/>
+        </w:rPr>
+      </w:pPr>
+      <m:oMathPara>
+        <m:oMath>
+          <m:sSub>
+            <m:sSubPr>
+              <m:ctrlPr>
+                <w:rPr>
+                  <w:rFonts w:ascii="Cambria Math" w:eastAsiaTheme="minorEastAsia" w:hAnsi="Cambria Math"/>
+                  <w:i/>
+                  <w:iCs/>
+                </w:rPr>
+              </m:ctrlPr>
+            </m:sSubPr>
+            <m:e>
+              <m:r>
+                <w:rPr>
+                  <w:rFonts w:ascii="Cambria Math" w:eastAsiaTheme="minorEastAsia" w:hAnsi="Cambria Math"/>
+                </w:rPr>
+                <m:t>a</m:t>
+              </m:r>
+            </m:e>
+            <m:sub>
+              <m:r>
+                <w:rPr>
+                  <w:rFonts w:ascii="Cambria Math" w:eastAsiaTheme="minorEastAsia" w:hAnsi="Cambria Math"/>
+                </w:rPr>
+                <m:t>ii</m:t>
+              </m:r>
+            </m:sub>
+          </m:sSub>
+          <m:r>
+            <w:rPr>
+              <w:rFonts w:ascii="Cambria Math" w:eastAsiaTheme="minorEastAsia" w:hAnsi="Cambria Math"/>
+            </w:rPr>
+            <m:t>=</m:t>
+          </m:r>
+          <m:sSub>
+            <m:sSubPr>
+              <m:ctrlPr>
+                <w:rPr>
+                  <w:rFonts w:ascii="Cambria Math" w:eastAsiaTheme="minorEastAsia" w:hAnsi="Cambria Math"/>
+                  <w:i/>
+                  <w:iCs/>
+                </w:rPr>
+              </m:ctrlPr>
+            </m:sSubPr>
+            <m:e>
+              <m:r>
+                <w:rPr>
+                  <w:rFonts w:ascii="Cambria Math" w:eastAsiaTheme="minorEastAsia" w:hAnsi="Cambria Math"/>
+                </w:rPr>
+                <m:t>a</m:t>
+              </m:r>
+            </m:e>
+            <m:sub>
+              <m:r>
+                <w:rPr>
+                  <w:rFonts w:ascii="Cambria Math" w:eastAsiaTheme="minorEastAsia" w:hAnsi="Cambria Math"/>
+                </w:rPr>
+                <m:t>11</m:t>
+              </m:r>
+            </m:sub>
+          </m:sSub>
+          <m:r>
+            <w:rPr>
+              <w:rFonts w:ascii="Cambria Math" w:eastAsiaTheme="minorEastAsia" w:hAnsi="Cambria Math"/>
+            </w:rPr>
+            <m:t>+</m:t>
+          </m:r>
+          <m:sSub>
+            <m:sSubPr>
+              <m:ctrlPr>
+                <w:rPr>
+                  <w:rFonts w:ascii="Cambria Math" w:eastAsiaTheme="minorEastAsia" w:hAnsi="Cambria Math"/>
+                  <w:i/>
+                  <w:iCs/>
+                </w:rPr>
+              </m:ctrlPr>
+            </m:sSubPr>
+            <m:e>
+              <m:r>
+                <w:rPr>
+                  <w:rFonts w:ascii="Cambria Math" w:eastAsiaTheme="minorEastAsia" w:hAnsi="Cambria Math"/>
+                </w:rPr>
+                <m:t>a</m:t>
+              </m:r>
+            </m:e>
+            <m:sub>
+              <m:r>
+                <w:rPr>
+                  <w:rFonts w:ascii="Cambria Math" w:eastAsiaTheme="minorEastAsia" w:hAnsi="Cambria Math"/>
+                </w:rPr>
+                <m:t>22</m:t>
+              </m:r>
+            </m:sub>
+          </m:sSub>
+          <m:r>
+            <w:rPr>
+              <w:rFonts w:ascii="Cambria Math" w:eastAsiaTheme="minorEastAsia" w:hAnsi="Cambria Math"/>
+            </w:rPr>
+            <m:t>+</m:t>
+          </m:r>
+          <m:sSub>
+            <m:sSubPr>
+              <m:ctrlPr>
+                <w:rPr>
+                  <w:rFonts w:ascii="Cambria Math" w:eastAsiaTheme="minorEastAsia" w:hAnsi="Cambria Math"/>
+                  <w:i/>
+                  <w:iCs/>
+                </w:rPr>
+              </m:ctrlPr>
+            </m:sSubPr>
+            <m:e>
+              <m:r>
+                <w:rPr>
+                  <w:rFonts w:ascii="Cambria Math" w:eastAsiaTheme="minorEastAsia" w:hAnsi="Cambria Math"/>
+                </w:rPr>
+                <m:t>a</m:t>
+              </m:r>
+            </m:e>
+            <m:sub>
+              <m:r>
+                <w:rPr>
+                  <w:rFonts w:ascii="Cambria Math" w:eastAsiaTheme="minorEastAsia" w:hAnsi="Cambria Math"/>
+                </w:rPr>
+                <m:t>33</m:t>
+              </m:r>
+            </m:sub>
+          </m:sSub>
+          <m:r>
+            <w:rPr>
+              <w:rFonts w:ascii="Cambria Math" w:eastAsiaTheme="minorEastAsia" w:hAnsi="Cambria Math"/>
+            </w:rPr>
+            <m:t>+…+</m:t>
+          </m:r>
+          <m:sSub>
+            <m:sSubPr>
+              <m:ctrlPr>
+                <w:rPr>
+                  <w:rFonts w:ascii="Cambria Math" w:eastAsiaTheme="minorEastAsia" w:hAnsi="Cambria Math"/>
+                  <w:i/>
+                  <w:iCs/>
+                </w:rPr>
+              </m:ctrlPr>
+            </m:sSubPr>
+            <m:e>
+              <m:r>
+                <w:rPr>
+                  <w:rFonts w:ascii="Cambria Math" w:eastAsiaTheme="minorEastAsia" w:hAnsi="Cambria Math"/>
+                </w:rPr>
+                <m:t>a</m:t>
+              </m:r>
+            </m:e>
+            <m:sub>
+              <m:r>
+                <w:rPr>
+                  <w:rFonts w:ascii="Cambria Math" w:eastAsiaTheme="minorEastAsia" w:hAnsi="Cambria Math"/>
+                </w:rPr>
+                <m:t>NN</m:t>
+              </m:r>
+            </m:sub>
+          </m:sSub>
+        </m:oMath>
+      </m:oMathPara>
+    </w:p>
+    <w:p>
+      <w:pPr>
+        <w:rPr>
+          <w:rFonts w:eastAsiaTheme="minorEastAsia"/>
+        </w:rPr>
+      </w:pPr>
+      <w:r>
+        <w:rPr>
+          <w:rFonts w:eastAsiaTheme="minorEastAsia"/>
+        </w:rPr>
+        <w:t xml:space="preserve">Записи вида </w:t>
+      </w:r>
+      <m:oMath>
+        <m:sSub>
+          <m:sSubPr>
+            <m:ctrlPr>
+              <w:rPr>
+                <w:rFonts w:ascii="Cambria Math" w:eastAsiaTheme="minorEastAsia" w:hAnsi="Cambria Math"/>
+                <w:i/>
+              </w:rPr>
+            </m:ctrlPr>
+          </m:sSubPr>
+          <m:e>
+            <m:r>
+              <w:rPr>
+                <w:rFonts w:ascii="Cambria Math" w:eastAsiaTheme="minorEastAsia" w:hAnsi="Cambria Math"/>
+              </w:rPr>
+              <m:t>a</m:t>
+            </m:r>
+          </m:e>
+          <m:sub>
+            <m:r>
+              <w:rPr>
+                <w:rFonts w:ascii="Cambria Math" w:eastAsiaTheme="minorEastAsia" w:hAnsi="Cambria Math"/>
+              </w:rPr>
+              <m:t>iii</m:t>
+            </m:r>
+          </m:sub>
+        </m:sSub>
+      </m:oMath>
+      <w:r>
+        <w:rPr>
+          <w:rFonts w:eastAsiaTheme="minorEastAsia"/>
+        </w:rPr>
+        <w:t xml:space="preserve"> </w:t>
+      </w:r>
+      <w:r>
+        <w:rPr>
+          <w:rFonts w:eastAsiaTheme="minorEastAsia"/>
+        </w:rPr>
+        <w:t xml:space="preserve">считаются некорректными. По фиксирующим индексам свертка не производится. Например, </w:t>
+      </w:r>
+      <m:oMath>
+        <m:sSub>
+          <m:sSubPr>
+            <m:ctrlPr>
+              <w:rPr>
+                <w:rFonts w:ascii="Cambria Math" w:eastAsiaTheme="minorEastAsia" w:hAnsi="Cambria Math"/>
+                <w:i/>
+              </w:rPr>
+            </m:ctrlPr>
+          </m:sSubPr>
+          <m:e>
+            <m:r>
+              <w:rPr>
+                <w:rFonts w:ascii="Cambria Math" w:eastAsiaTheme="minorEastAsia" w:hAnsi="Cambria Math"/>
+              </w:rPr>
+              <m:t>a</m:t>
+            </m:r>
+          </m:e>
+          <m:sub>
+            <m:r>
+              <w:rPr>
+                <w:rFonts w:ascii="Cambria Math" w:eastAsiaTheme="minorEastAsia" w:hAnsi="Cambria Math"/>
+              </w:rPr>
+              <m:t>aia</m:t>
+            </m:r>
+          </m:sub>
+        </m:sSub>
+      </m:oMath>
+      <w:r>
+        <w:rPr>
+          <w:rFonts w:eastAsiaTheme="minorEastAsia"/>
+          <w:lang w:val="en-US"/>
+        </w:rPr>
+        <w:t xml:space="preserve"> </w:t>
+      </w:r>
+      <w:r>
+        <w:rPr>
+          <w:rFonts w:eastAsiaTheme="minorEastAsia"/>
+        </w:rPr>
+        <w:t>не означает свертку.</w:t>
+      </w:r>
+    </w:p>
+    <w:p>
+      <w:pPr>
+        <w:rPr>
+          <w:rFonts w:eastAsiaTheme="minorEastAsia"/>
+        </w:rPr>
+      </w:pPr>
+      <w:r>
+        <w:rPr>
+          <w:rFonts w:eastAsiaTheme="minorEastAsia"/>
+        </w:rPr>
+        <w:t>Каждая свертка уменьшает порядок объекта на две единицы, поэтому можно, например</w:t>
+      </w:r>
+      <w:r>
+        <w:rPr>
+          <w:rFonts w:eastAsiaTheme="minorEastAsia"/>
+        </w:rPr>
+        <w:t>,</w:t>
+      </w:r>
+      <w:r>
+        <w:rPr>
+          <w:rFonts w:eastAsiaTheme="minorEastAsia"/>
+        </w:rPr>
+        <w:t xml:space="preserve"> написать</w:t>
+      </w:r>
+    </w:p>
+    <w:p>
+      <w:pPr>
+        <w:rPr>
+          <w:rFonts w:eastAsiaTheme="minorEastAsia"/>
+          <w:i/>
+        </w:rPr>
+      </w:pPr>
+      <m:oMathPara>
+        <m:oMath>
+          <m:sSub>
+            <m:sSubPr>
+              <m:ctrlPr>
+                <w:rPr>
+                  <w:rFonts w:ascii="Cambria Math" w:eastAsiaTheme="minorEastAsia" w:hAnsi="Cambria Math"/>
+                  <w:i/>
+                </w:rPr>
+              </m:ctrlPr>
+            </m:sSubPr>
+            <m:e>
+              <m:r>
+                <w:rPr>
+                  <w:rFonts w:ascii="Cambria Math" w:eastAsiaTheme="minorEastAsia" w:hAnsi="Cambria Math"/>
+                </w:rPr>
+                <m:t>a</m:t>
+              </m:r>
+            </m:e>
+            <m:sub>
+              <m:r>
+                <w:rPr>
+                  <w:rFonts w:ascii="Cambria Math" w:eastAsiaTheme="minorEastAsia" w:hAnsi="Cambria Math"/>
+                </w:rPr>
+                <m:t>iki</m:t>
+              </m:r>
+            </m:sub>
+          </m:sSub>
+          <m:r>
+            <w:rPr>
+              <w:rFonts w:ascii="Cambria Math" w:eastAsiaTheme="minorEastAsia" w:hAnsi="Cambria Math"/>
+            </w:rPr>
+            <m:t>=</m:t>
+          </m:r>
+          <m:sSub>
+            <m:sSubPr>
+              <m:ctrlPr>
+                <w:rPr>
+                  <w:rFonts w:ascii="Cambria Math" w:eastAsiaTheme="minorEastAsia" w:hAnsi="Cambria Math"/>
+                  <w:i/>
+                </w:rPr>
+              </m:ctrlPr>
+            </m:sSubPr>
+            <m:e>
+              <m:r>
+                <w:rPr>
+                  <w:rFonts w:ascii="Cambria Math" w:eastAsiaTheme="minorEastAsia" w:hAnsi="Cambria Math"/>
+                </w:rPr>
+                <m:t>b</m:t>
+              </m:r>
+            </m:e>
+            <m:sub>
+              <m:r>
+                <w:rPr>
+                  <w:rFonts w:ascii="Cambria Math" w:eastAsiaTheme="minorEastAsia" w:hAnsi="Cambria Math"/>
+                </w:rPr>
+                <m:t>k</m:t>
+              </m:r>
+            </m:sub>
+          </m:sSub>
+          <m:r>
+            <w:rPr>
+              <w:rFonts w:ascii="Cambria Math" w:eastAsiaTheme="minorEastAsia" w:hAnsi="Cambria Math"/>
+            </w:rPr>
+            <m:t xml:space="preserve">,  </m:t>
+          </m:r>
+          <m:sSub>
+            <m:sSubPr>
+              <m:ctrlPr>
+                <w:rPr>
+                  <w:rFonts w:ascii="Cambria Math" w:eastAsiaTheme="minorEastAsia" w:hAnsi="Cambria Math"/>
+                  <w:i/>
+                </w:rPr>
+              </m:ctrlPr>
+            </m:sSubPr>
+            <m:e>
+              <m:r>
+                <w:rPr>
+                  <w:rFonts w:ascii="Cambria Math" w:eastAsiaTheme="minorEastAsia" w:hAnsi="Cambria Math"/>
+                </w:rPr>
+                <m:t>a</m:t>
+              </m:r>
+            </m:e>
+            <m:sub>
+              <m:r>
+                <w:rPr>
+                  <w:rFonts w:ascii="Cambria Math" w:eastAsiaTheme="minorEastAsia" w:hAnsi="Cambria Math"/>
+                </w:rPr>
+                <m:t>ikllm</m:t>
+              </m:r>
+            </m:sub>
+          </m:sSub>
+          <m:r>
+            <w:rPr>
+              <w:rFonts w:ascii="Cambria Math" w:eastAsiaTheme="minorEastAsia" w:hAnsi="Cambria Math"/>
+            </w:rPr>
+            <m:t>=</m:t>
+          </m:r>
+          <m:sSub>
+            <m:sSubPr>
+              <m:ctrlPr>
+                <w:rPr>
+                  <w:rFonts w:ascii="Cambria Math" w:eastAsiaTheme="minorEastAsia" w:hAnsi="Cambria Math"/>
+                  <w:i/>
+                </w:rPr>
+              </m:ctrlPr>
+            </m:sSubPr>
+            <m:e>
+              <m:r>
+                <w:rPr>
+                  <w:rFonts w:ascii="Cambria Math" w:eastAsiaTheme="minorEastAsia" w:hAnsi="Cambria Math"/>
+                </w:rPr>
+                <m:t>b</m:t>
+              </m:r>
+            </m:e>
+            <m:sub>
+              <m:r>
+                <w:rPr>
+                  <w:rFonts w:ascii="Cambria Math" w:eastAsiaTheme="minorEastAsia" w:hAnsi="Cambria Math"/>
+                </w:rPr>
+                <m:t>ikm</m:t>
+              </m:r>
+            </m:sub>
+          </m:sSub>
+        </m:oMath>
+      </m:oMathPara>
     </w:p>
     <w:p>
       <w:pPr>

--- a/Математика/Векторный анализ/Индексные обозначения.docx
+++ b/Математика/Векторный анализ/Индексные обозначения.docx
@@ -401,6 +401,7 @@
         <w:t>Объект второго порядка</w:t>
       </w:r>
     </w:p>
+    <w:bookmarkStart w:id="0" w:name="_Hlk118566653"/>
     <w:p>
       <w:pPr>
         <w:pStyle w:val="a4"/>
@@ -748,6 +749,7 @@
         </m:oMath>
       </m:oMathPara>
     </w:p>
+    <w:bookmarkEnd w:id="0"/>
     <w:p>
       <w:pPr>
         <w:pStyle w:val="a4"/>
@@ -3631,7 +3633,20 @@
         <w:rPr>
           <w:rFonts w:eastAsiaTheme="minorEastAsia"/>
         </w:rPr>
-        <w:t xml:space="preserve">считаются некорректными. По фиксирующим индексам свертка не производится. Например, </w:t>
+        <w:t xml:space="preserve">считаются </w:t>
+      </w:r>
+      <w:r>
+        <w:rPr>
+          <w:rFonts w:eastAsiaTheme="minorEastAsia"/>
+          <w:u w:val="single"/>
+        </w:rPr>
+        <w:t>некорректными</w:t>
+      </w:r>
+      <w:r>
+        <w:rPr>
+          <w:rFonts w:eastAsiaTheme="minorEastAsia"/>
+        </w:rPr>
+        <w:t xml:space="preserve">. По фиксирующим индексам свертка не производится. Например, </w:t>
       </w:r>
       <m:oMath>
         <m:sSub>
@@ -3664,7 +3679,6 @@
       <w:r>
         <w:rPr>
           <w:rFonts w:eastAsiaTheme="minorEastAsia"/>
-          <w:lang w:val="en-US"/>
         </w:rPr>
         <w:t xml:space="preserve"> </w:t>
       </w:r>
@@ -5585,7 +5599,14 @@
             <w:rPr>
               <w:rFonts w:ascii="Cambria Math" w:hAnsi="Cambria Math"/>
             </w:rPr>
-            <m:t>=2</m:t>
+            <m:t>=</m:t>
+          </m:r>
+          <w:bookmarkStart w:id="1" w:name="_Hlk118565257"/>
+          <m:r>
+            <w:rPr>
+              <w:rFonts w:ascii="Cambria Math" w:hAnsi="Cambria Math"/>
+            </w:rPr>
+            <m:t>2</m:t>
           </m:r>
           <m:sSub>
             <m:sSubPr>
@@ -5615,6 +5636,7 @@
           </m:sSub>
         </m:oMath>
       </m:oMathPara>
+      <w:bookmarkEnd w:id="1"/>
     </w:p>
     <w:p>
       <w:pPr>
